--- a/3. Operadores e Estrutura de Controle para jogos/Entendendo operadores e expressoes/Entendendo Operadores e Expressoes.docx
+++ b/3. Operadores e Estrutura de Controle para jogos/Entendendo operadores e expressoes/Entendendo Operadores e Expressoes.docx
@@ -1,6 +1,6 @@
 
 <file path=word/document.xml><?xml version="1.0" encoding="utf-8"?>
-<w:document xmlns:wpc="http://schemas.microsoft.com/office/word/2010/wordprocessingCanvas" xmlns:cx="http://schemas.microsoft.com/office/drawing/2014/chartex" xmlns:cx1="http://schemas.microsoft.com/office/drawing/2015/9/8/chartex" xmlns:cx2="http://schemas.microsoft.com/office/drawing/2015/10/21/chartex" xmlns:cx3="http://schemas.microsoft.com/office/drawing/2016/5/9/chartex" xmlns:cx4="http://schemas.microsoft.com/office/drawing/2016/5/10/chartex" xmlns:cx5="http://schemas.microsoft.com/office/drawing/2016/5/11/chartex" xmlns:cx6="http://schemas.microsoft.com/office/drawing/2016/5/12/chartex" xmlns:cx7="http://schemas.microsoft.com/office/drawing/2016/5/13/chartex" xmlns:cx8="http://schemas.microsoft.com/office/drawing/2016/5/14/chartex" xmlns:mc="http://schemas.openxmlformats.org/markup-compatibility/2006" xmlns:aink="http://schemas.microsoft.com/office/drawing/2016/ink" xmlns:am3d="http://schemas.microsoft.com/office/drawing/2017/model3d" xmlns:o="urn:schemas-microsoft-com:office:office" xmlns:oel="http://schemas.microsoft.com/office/2019/extlst" xmlns:r="http://schemas.openxmlformats.org/officeDocument/2006/relationships" xmlns:m="http://schemas.openxmlformats.org/officeDocument/2006/math" xmlns:v="urn:schemas-microsoft-com:vml" xmlns:wp14="http://schemas.microsoft.com/office/word/2010/wordprocessingDrawing" xmlns:wp="http://schemas.openxmlformats.org/drawingml/2006/wordprocessingDrawing" xmlns:w10="urn:schemas-microsoft-com:office:word" xmlns:w="http://schemas.openxmlformats.org/wordprocessingml/2006/main" xmlns:w14="http://schemas.microsoft.com/office/word/2010/wordml" xmlns:w15="http://schemas.microsoft.com/office/word/2012/wordml" xmlns:w16cex="http://schemas.microsoft.com/office/word/2018/wordml/cex" xmlns:w16cid="http://schemas.microsoft.com/office/word/2016/wordml/cid" xmlns:w16="http://schemas.microsoft.com/office/word/2018/wordml" xmlns:w16du="http://schemas.microsoft.com/office/word/2023/wordml/word16du" xmlns:w16sdtdh="http://schemas.microsoft.com/office/word/2020/wordml/sdtdatahash" xmlns:w16se="http://schemas.microsoft.com/office/word/2015/wordml/symex" xmlns:wpg="http://schemas.microsoft.com/office/word/2010/wordprocessingGroup" xmlns:wpi="http://schemas.microsoft.com/office/word/2010/wordprocessingInk" xmlns:wne="http://schemas.microsoft.com/office/word/2006/wordml" xmlns:wps="http://schemas.microsoft.com/office/word/2010/wordprocessingShape" mc:Ignorable="w14 w15 w16se w16cid w16 w16cex w16sdtdh w16du wp14">
+<w:document xmlns:wpc="http://schemas.microsoft.com/office/word/2010/wordprocessingCanvas" xmlns:cx="http://schemas.microsoft.com/office/drawing/2014/chartex" xmlns:cx1="http://schemas.microsoft.com/office/drawing/2015/9/8/chartex" xmlns:cx2="http://schemas.microsoft.com/office/drawing/2015/10/21/chartex" xmlns:cx3="http://schemas.microsoft.com/office/drawing/2016/5/9/chartex" xmlns:cx4="http://schemas.microsoft.com/office/drawing/2016/5/10/chartex" xmlns:cx5="http://schemas.microsoft.com/office/drawing/2016/5/11/chartex" xmlns:cx6="http://schemas.microsoft.com/office/drawing/2016/5/12/chartex" xmlns:cx7="http://schemas.microsoft.com/office/drawing/2016/5/13/chartex" xmlns:cx8="http://schemas.microsoft.com/office/drawing/2016/5/14/chartex" xmlns:mc="http://schemas.openxmlformats.org/markup-compatibility/2006" xmlns:aink="http://schemas.microsoft.com/office/drawing/2016/ink" xmlns:am3d="http://schemas.microsoft.com/office/drawing/2017/model3d" xmlns:o="urn:schemas-microsoft-com:office:office" xmlns:r="http://schemas.openxmlformats.org/officeDocument/2006/relationships" xmlns:m="http://schemas.openxmlformats.org/officeDocument/2006/math" xmlns:v="urn:schemas-microsoft-com:vml" xmlns:wp14="http://schemas.microsoft.com/office/word/2010/wordprocessingDrawing" xmlns:wp="http://schemas.openxmlformats.org/drawingml/2006/wordprocessingDrawing" xmlns:w10="urn:schemas-microsoft-com:office:word" xmlns:w="http://schemas.openxmlformats.org/wordprocessingml/2006/main" xmlns:w14="http://schemas.microsoft.com/office/word/2010/wordml" xmlns:w15="http://schemas.microsoft.com/office/word/2012/wordml" xmlns:w16cex="http://schemas.microsoft.com/office/word/2018/wordml/cex" xmlns:w16cid="http://schemas.microsoft.com/office/word/2016/wordml/cid" xmlns:w16="http://schemas.microsoft.com/office/word/2018/wordml" xmlns:w16se="http://schemas.microsoft.com/office/word/2015/wordml/symex" xmlns:wpg="http://schemas.microsoft.com/office/word/2010/wordprocessingGroup" xmlns:wpi="http://schemas.microsoft.com/office/word/2010/wordprocessingInk" xmlns:wne="http://schemas.microsoft.com/office/word/2006/wordml" xmlns:wps="http://schemas.microsoft.com/office/word/2010/wordprocessingShape" mc:Ignorable="w14 w15 w16se w16cid w16 w16cex wp14">
   <w:body>
     <w:p>
       <w:pPr>
@@ -203,7 +203,6 @@
                 <w:szCs w:val="24"/>
               </w:rPr>
             </w:pPr>
-            <w:proofErr w:type="spellStart"/>
             <w:r>
               <w:rPr>
                 <w:rStyle w:val="notion-enable-hover"/>
@@ -214,9 +213,74 @@
                 <w:sz w:val="24"/>
                 <w:szCs w:val="24"/>
               </w:rPr>
-              <w:t>let</w:t>
-            </w:r>
-            <w:proofErr w:type="spellEnd"/>
+              <w:t>let result = 5 + 3;</w:t>
+            </w:r>
+          </w:p>
+        </w:tc>
+      </w:tr>
+      <w:tr>
+        <w:tc>
+          <w:tcPr>
+            <w:cnfStyle w:val="001000000000" w:firstRow="0" w:lastRow="0" w:firstColumn="1" w:lastColumn="0" w:oddVBand="0" w:evenVBand="0" w:oddHBand="0" w:evenHBand="0" w:firstRowFirstColumn="0" w:firstRowLastColumn="0" w:lastRowFirstColumn="0" w:lastRowLastColumn="0"/>
+            <w:tcW w:w="2831" w:type="dxa"/>
+          </w:tcPr>
+          <w:p>
+            <w:pPr>
+              <w:jc w:val="both"/>
+              <w:rPr>
+                <w:rFonts w:ascii="Times New Roman" w:hAnsi="Times New Roman" w:cs="Times New Roman"/>
+                <w:sz w:val="24"/>
+                <w:szCs w:val="24"/>
+              </w:rPr>
+            </w:pPr>
+            <w:r>
+              <w:rPr>
+                <w:rFonts w:ascii="Times New Roman" w:hAnsi="Times New Roman" w:cs="Times New Roman"/>
+                <w:sz w:val="24"/>
+                <w:szCs w:val="24"/>
+              </w:rPr>
+              <w:t>-</w:t>
+            </w:r>
+          </w:p>
+        </w:tc>
+        <w:tc>
+          <w:tcPr>
+            <w:tcW w:w="2831" w:type="dxa"/>
+          </w:tcPr>
+          <w:p>
+            <w:pPr>
+              <w:jc w:val="both"/>
+              <w:cnfStyle w:val="000000000000" w:firstRow="0" w:lastRow="0" w:firstColumn="0" w:lastColumn="0" w:oddVBand="0" w:evenVBand="0" w:oddHBand="0" w:evenHBand="0" w:firstRowFirstColumn="0" w:firstRowLastColumn="0" w:lastRowFirstColumn="0" w:lastRowLastColumn="0"/>
+              <w:rPr>
+                <w:rFonts w:ascii="Times New Roman" w:hAnsi="Times New Roman" w:cs="Times New Roman"/>
+                <w:sz w:val="24"/>
+                <w:szCs w:val="24"/>
+              </w:rPr>
+            </w:pPr>
+            <w:r>
+              <w:rPr>
+                <w:rFonts w:ascii="Times New Roman" w:hAnsi="Times New Roman" w:cs="Times New Roman"/>
+                <w:sz w:val="24"/>
+                <w:szCs w:val="24"/>
+              </w:rPr>
+              <w:t>Subtração</w:t>
+            </w:r>
+          </w:p>
+        </w:tc>
+        <w:tc>
+          <w:tcPr>
+            <w:tcW w:w="2985" w:type="dxa"/>
+          </w:tcPr>
+          <w:p>
+            <w:pPr>
+              <w:jc w:val="both"/>
+              <w:cnfStyle w:val="000000000000" w:firstRow="0" w:lastRow="0" w:firstColumn="0" w:lastColumn="0" w:oddVBand="0" w:evenVBand="0" w:oddHBand="0" w:evenHBand="0" w:firstRowFirstColumn="0" w:firstRowLastColumn="0" w:lastRowFirstColumn="0" w:lastRowLastColumn="0"/>
+              <w:rPr>
+                <w:rFonts w:ascii="Times New Roman" w:hAnsi="Times New Roman" w:cs="Times New Roman"/>
+                <w:sz w:val="24"/>
+                <w:szCs w:val="24"/>
+              </w:rPr>
+            </w:pPr>
             <w:r>
               <w:rPr>
                 <w:rStyle w:val="notion-enable-hover"/>
@@ -227,151 +291,7 @@
                 <w:sz w:val="24"/>
                 <w:szCs w:val="24"/>
               </w:rPr>
-              <w:t xml:space="preserve"> </w:t>
-            </w:r>
-            <w:proofErr w:type="spellStart"/>
-            <w:r>
-              <w:rPr>
-                <w:rStyle w:val="notion-enable-hover"/>
-                <w:rFonts w:ascii="Times New Roman" w:hAnsi="Times New Roman" w:cs="Times New Roman"/>
-                <w:b/>
-                <w:bCs/>
-                <w:color w:val="EB5757"/>
-                <w:sz w:val="24"/>
-                <w:szCs w:val="24"/>
-              </w:rPr>
-              <w:t>result</w:t>
-            </w:r>
-            <w:proofErr w:type="spellEnd"/>
-            <w:r>
-              <w:rPr>
-                <w:rStyle w:val="notion-enable-hover"/>
-                <w:rFonts w:ascii="Times New Roman" w:hAnsi="Times New Roman" w:cs="Times New Roman"/>
-                <w:b/>
-                <w:bCs/>
-                <w:color w:val="EB5757"/>
-                <w:sz w:val="24"/>
-                <w:szCs w:val="24"/>
-              </w:rPr>
-              <w:t xml:space="preserve"> = 5 + 3;</w:t>
-            </w:r>
-          </w:p>
-        </w:tc>
-      </w:tr>
-      <w:tr>
-        <w:tc>
-          <w:tcPr>
-            <w:cnfStyle w:val="001000000000" w:firstRow="0" w:lastRow="0" w:firstColumn="1" w:lastColumn="0" w:oddVBand="0" w:evenVBand="0" w:oddHBand="0" w:evenHBand="0" w:firstRowFirstColumn="0" w:firstRowLastColumn="0" w:lastRowFirstColumn="0" w:lastRowLastColumn="0"/>
-            <w:tcW w:w="2831" w:type="dxa"/>
-          </w:tcPr>
-          <w:p>
-            <w:pPr>
-              <w:jc w:val="both"/>
-              <w:rPr>
-                <w:rFonts w:ascii="Times New Roman" w:hAnsi="Times New Roman" w:cs="Times New Roman"/>
-                <w:sz w:val="24"/>
-                <w:szCs w:val="24"/>
-              </w:rPr>
-            </w:pPr>
-            <w:r>
-              <w:rPr>
-                <w:rFonts w:ascii="Times New Roman" w:hAnsi="Times New Roman" w:cs="Times New Roman"/>
-                <w:sz w:val="24"/>
-                <w:szCs w:val="24"/>
-              </w:rPr>
-              <w:t>-</w:t>
-            </w:r>
-          </w:p>
-        </w:tc>
-        <w:tc>
-          <w:tcPr>
-            <w:tcW w:w="2831" w:type="dxa"/>
-          </w:tcPr>
-          <w:p>
-            <w:pPr>
-              <w:jc w:val="both"/>
-              <w:cnfStyle w:val="000000000000" w:firstRow="0" w:lastRow="0" w:firstColumn="0" w:lastColumn="0" w:oddVBand="0" w:evenVBand="0" w:oddHBand="0" w:evenHBand="0" w:firstRowFirstColumn="0" w:firstRowLastColumn="0" w:lastRowFirstColumn="0" w:lastRowLastColumn="0"/>
-              <w:rPr>
-                <w:rFonts w:ascii="Times New Roman" w:hAnsi="Times New Roman" w:cs="Times New Roman"/>
-                <w:sz w:val="24"/>
-                <w:szCs w:val="24"/>
-              </w:rPr>
-            </w:pPr>
-            <w:r>
-              <w:rPr>
-                <w:rFonts w:ascii="Times New Roman" w:hAnsi="Times New Roman" w:cs="Times New Roman"/>
-                <w:sz w:val="24"/>
-                <w:szCs w:val="24"/>
-              </w:rPr>
-              <w:t>Subtração</w:t>
-            </w:r>
-          </w:p>
-        </w:tc>
-        <w:tc>
-          <w:tcPr>
-            <w:tcW w:w="2985" w:type="dxa"/>
-          </w:tcPr>
-          <w:p>
-            <w:pPr>
-              <w:jc w:val="both"/>
-              <w:cnfStyle w:val="000000000000" w:firstRow="0" w:lastRow="0" w:firstColumn="0" w:lastColumn="0" w:oddVBand="0" w:evenVBand="0" w:oddHBand="0" w:evenHBand="0" w:firstRowFirstColumn="0" w:firstRowLastColumn="0" w:lastRowFirstColumn="0" w:lastRowLastColumn="0"/>
-              <w:rPr>
-                <w:rFonts w:ascii="Times New Roman" w:hAnsi="Times New Roman" w:cs="Times New Roman"/>
-                <w:sz w:val="24"/>
-                <w:szCs w:val="24"/>
-              </w:rPr>
-            </w:pPr>
-            <w:proofErr w:type="spellStart"/>
-            <w:r>
-              <w:rPr>
-                <w:rStyle w:val="notion-enable-hover"/>
-                <w:rFonts w:ascii="Times New Roman" w:hAnsi="Times New Roman" w:cs="Times New Roman"/>
-                <w:b/>
-                <w:bCs/>
-                <w:color w:val="EB5757"/>
-                <w:sz w:val="24"/>
-                <w:szCs w:val="24"/>
-              </w:rPr>
-              <w:t>let</w:t>
-            </w:r>
-            <w:proofErr w:type="spellEnd"/>
-            <w:r>
-              <w:rPr>
-                <w:rStyle w:val="notion-enable-hover"/>
-                <w:rFonts w:ascii="Times New Roman" w:hAnsi="Times New Roman" w:cs="Times New Roman"/>
-                <w:b/>
-                <w:bCs/>
-                <w:color w:val="EB5757"/>
-                <w:sz w:val="24"/>
-                <w:szCs w:val="24"/>
-              </w:rPr>
-              <w:t xml:space="preserve"> </w:t>
-            </w:r>
-            <w:proofErr w:type="spellStart"/>
-            <w:r>
-              <w:rPr>
-                <w:rStyle w:val="notion-enable-hover"/>
-                <w:rFonts w:ascii="Times New Roman" w:hAnsi="Times New Roman" w:cs="Times New Roman"/>
-                <w:b/>
-                <w:bCs/>
-                <w:color w:val="EB5757"/>
-                <w:sz w:val="24"/>
-                <w:szCs w:val="24"/>
-              </w:rPr>
-              <w:t>result</w:t>
-            </w:r>
-            <w:proofErr w:type="spellEnd"/>
-            <w:r>
-              <w:rPr>
-                <w:rStyle w:val="notion-enable-hover"/>
-                <w:rFonts w:ascii="Times New Roman" w:hAnsi="Times New Roman" w:cs="Times New Roman"/>
-                <w:b/>
-                <w:bCs/>
-                <w:color w:val="EB5757"/>
-                <w:sz w:val="24"/>
-                <w:szCs w:val="24"/>
-              </w:rPr>
-              <w:t xml:space="preserve"> = 8 - 2;</w:t>
+              <w:t>let result = 8 - 2;</w:t>
             </w:r>
           </w:p>
         </w:tc>
@@ -424,15 +344,7 @@
                 <w:sz w:val="24"/>
                 <w:szCs w:val="24"/>
               </w:rPr>
-              <w:t>Multiplicaçã</w:t>
-            </w:r>
-            <w:r>
-              <w:rPr>
-                <w:rFonts w:ascii="Times New Roman" w:hAnsi="Times New Roman" w:cs="Times New Roman"/>
-                <w:sz w:val="24"/>
-                <w:szCs w:val="24"/>
-              </w:rPr>
-              <w:t>o</w:t>
+              <w:t>Multiplicação</w:t>
             </w:r>
           </w:p>
         </w:tc>
@@ -450,7 +362,6 @@
                 <w:szCs w:val="24"/>
               </w:rPr>
             </w:pPr>
-            <w:proofErr w:type="spellStart"/>
             <w:r>
               <w:rPr>
                 <w:rStyle w:val="notion-enable-hover"/>
@@ -461,9 +372,74 @@
                 <w:sz w:val="24"/>
                 <w:szCs w:val="24"/>
               </w:rPr>
-              <w:t>let</w:t>
-            </w:r>
-            <w:proofErr w:type="spellEnd"/>
+              <w:t>let result = 4 * 6;</w:t>
+            </w:r>
+          </w:p>
+        </w:tc>
+      </w:tr>
+      <w:tr>
+        <w:tc>
+          <w:tcPr>
+            <w:cnfStyle w:val="001000000000" w:firstRow="0" w:lastRow="0" w:firstColumn="1" w:lastColumn="0" w:oddVBand="0" w:evenVBand="0" w:oddHBand="0" w:evenHBand="0" w:firstRowFirstColumn="0" w:firstRowLastColumn="0" w:lastRowFirstColumn="0" w:lastRowLastColumn="0"/>
+            <w:tcW w:w="2831" w:type="dxa"/>
+          </w:tcPr>
+          <w:p>
+            <w:pPr>
+              <w:jc w:val="both"/>
+              <w:rPr>
+                <w:rFonts w:ascii="Times New Roman" w:hAnsi="Times New Roman" w:cs="Times New Roman"/>
+                <w:sz w:val="24"/>
+                <w:szCs w:val="24"/>
+              </w:rPr>
+            </w:pPr>
+            <w:r>
+              <w:rPr>
+                <w:rFonts w:ascii="Times New Roman" w:hAnsi="Times New Roman" w:cs="Times New Roman"/>
+                <w:sz w:val="24"/>
+                <w:szCs w:val="24"/>
+              </w:rPr>
+              <w:t>/</w:t>
+            </w:r>
+          </w:p>
+        </w:tc>
+        <w:tc>
+          <w:tcPr>
+            <w:tcW w:w="2831" w:type="dxa"/>
+          </w:tcPr>
+          <w:p>
+            <w:pPr>
+              <w:jc w:val="both"/>
+              <w:cnfStyle w:val="000000000000" w:firstRow="0" w:lastRow="0" w:firstColumn="0" w:lastColumn="0" w:oddVBand="0" w:evenVBand="0" w:oddHBand="0" w:evenHBand="0" w:firstRowFirstColumn="0" w:firstRowLastColumn="0" w:lastRowFirstColumn="0" w:lastRowLastColumn="0"/>
+              <w:rPr>
+                <w:rFonts w:ascii="Times New Roman" w:hAnsi="Times New Roman" w:cs="Times New Roman"/>
+                <w:sz w:val="24"/>
+                <w:szCs w:val="24"/>
+              </w:rPr>
+            </w:pPr>
+            <w:r>
+              <w:rPr>
+                <w:rFonts w:ascii="Times New Roman" w:hAnsi="Times New Roman" w:cs="Times New Roman"/>
+                <w:sz w:val="24"/>
+                <w:szCs w:val="24"/>
+              </w:rPr>
+              <w:t>Divisão</w:t>
+            </w:r>
+          </w:p>
+        </w:tc>
+        <w:tc>
+          <w:tcPr>
+            <w:tcW w:w="2985" w:type="dxa"/>
+          </w:tcPr>
+          <w:p>
+            <w:pPr>
+              <w:jc w:val="both"/>
+              <w:cnfStyle w:val="000000000000" w:firstRow="0" w:lastRow="0" w:firstColumn="0" w:lastColumn="0" w:oddVBand="0" w:evenVBand="0" w:oddHBand="0" w:evenHBand="0" w:firstRowFirstColumn="0" w:firstRowLastColumn="0" w:lastRowFirstColumn="0" w:lastRowLastColumn="0"/>
+              <w:rPr>
+                <w:rFonts w:ascii="Times New Roman" w:hAnsi="Times New Roman" w:cs="Times New Roman"/>
+                <w:sz w:val="24"/>
+                <w:szCs w:val="24"/>
+              </w:rPr>
+            </w:pPr>
             <w:r>
               <w:rPr>
                 <w:rStyle w:val="notion-enable-hover"/>
@@ -474,151 +450,7 @@
                 <w:sz w:val="24"/>
                 <w:szCs w:val="24"/>
               </w:rPr>
-              <w:t xml:space="preserve"> </w:t>
-            </w:r>
-            <w:proofErr w:type="spellStart"/>
-            <w:r>
-              <w:rPr>
-                <w:rStyle w:val="notion-enable-hover"/>
-                <w:rFonts w:ascii="Times New Roman" w:hAnsi="Times New Roman" w:cs="Times New Roman"/>
-                <w:b/>
-                <w:bCs/>
-                <w:color w:val="EB5757"/>
-                <w:sz w:val="24"/>
-                <w:szCs w:val="24"/>
-              </w:rPr>
-              <w:t>result</w:t>
-            </w:r>
-            <w:proofErr w:type="spellEnd"/>
-            <w:r>
-              <w:rPr>
-                <w:rStyle w:val="notion-enable-hover"/>
-                <w:rFonts w:ascii="Times New Roman" w:hAnsi="Times New Roman" w:cs="Times New Roman"/>
-                <w:b/>
-                <w:bCs/>
-                <w:color w:val="EB5757"/>
-                <w:sz w:val="24"/>
-                <w:szCs w:val="24"/>
-              </w:rPr>
-              <w:t xml:space="preserve"> = 4 * 6;</w:t>
-            </w:r>
-          </w:p>
-        </w:tc>
-      </w:tr>
-      <w:tr>
-        <w:tc>
-          <w:tcPr>
-            <w:cnfStyle w:val="001000000000" w:firstRow="0" w:lastRow="0" w:firstColumn="1" w:lastColumn="0" w:oddVBand="0" w:evenVBand="0" w:oddHBand="0" w:evenHBand="0" w:firstRowFirstColumn="0" w:firstRowLastColumn="0" w:lastRowFirstColumn="0" w:lastRowLastColumn="0"/>
-            <w:tcW w:w="2831" w:type="dxa"/>
-          </w:tcPr>
-          <w:p>
-            <w:pPr>
-              <w:jc w:val="both"/>
-              <w:rPr>
-                <w:rFonts w:ascii="Times New Roman" w:hAnsi="Times New Roman" w:cs="Times New Roman"/>
-                <w:sz w:val="24"/>
-                <w:szCs w:val="24"/>
-              </w:rPr>
-            </w:pPr>
-            <w:r>
-              <w:rPr>
-                <w:rFonts w:ascii="Times New Roman" w:hAnsi="Times New Roman" w:cs="Times New Roman"/>
-                <w:sz w:val="24"/>
-                <w:szCs w:val="24"/>
-              </w:rPr>
-              <w:t>/</w:t>
-            </w:r>
-          </w:p>
-        </w:tc>
-        <w:tc>
-          <w:tcPr>
-            <w:tcW w:w="2831" w:type="dxa"/>
-          </w:tcPr>
-          <w:p>
-            <w:pPr>
-              <w:jc w:val="both"/>
-              <w:cnfStyle w:val="000000000000" w:firstRow="0" w:lastRow="0" w:firstColumn="0" w:lastColumn="0" w:oddVBand="0" w:evenVBand="0" w:oddHBand="0" w:evenHBand="0" w:firstRowFirstColumn="0" w:firstRowLastColumn="0" w:lastRowFirstColumn="0" w:lastRowLastColumn="0"/>
-              <w:rPr>
-                <w:rFonts w:ascii="Times New Roman" w:hAnsi="Times New Roman" w:cs="Times New Roman"/>
-                <w:sz w:val="24"/>
-                <w:szCs w:val="24"/>
-              </w:rPr>
-            </w:pPr>
-            <w:r>
-              <w:rPr>
-                <w:rFonts w:ascii="Times New Roman" w:hAnsi="Times New Roman" w:cs="Times New Roman"/>
-                <w:sz w:val="24"/>
-                <w:szCs w:val="24"/>
-              </w:rPr>
-              <w:t>Divisão</w:t>
-            </w:r>
-          </w:p>
-        </w:tc>
-        <w:tc>
-          <w:tcPr>
-            <w:tcW w:w="2985" w:type="dxa"/>
-          </w:tcPr>
-          <w:p>
-            <w:pPr>
-              <w:jc w:val="both"/>
-              <w:cnfStyle w:val="000000000000" w:firstRow="0" w:lastRow="0" w:firstColumn="0" w:lastColumn="0" w:oddVBand="0" w:evenVBand="0" w:oddHBand="0" w:evenHBand="0" w:firstRowFirstColumn="0" w:firstRowLastColumn="0" w:lastRowFirstColumn="0" w:lastRowLastColumn="0"/>
-              <w:rPr>
-                <w:rFonts w:ascii="Times New Roman" w:hAnsi="Times New Roman" w:cs="Times New Roman"/>
-                <w:sz w:val="24"/>
-                <w:szCs w:val="24"/>
-              </w:rPr>
-            </w:pPr>
-            <w:proofErr w:type="spellStart"/>
-            <w:r>
-              <w:rPr>
-                <w:rStyle w:val="notion-enable-hover"/>
-                <w:rFonts w:ascii="Times New Roman" w:hAnsi="Times New Roman" w:cs="Times New Roman"/>
-                <w:b/>
-                <w:bCs/>
-                <w:color w:val="EB5757"/>
-                <w:sz w:val="24"/>
-                <w:szCs w:val="24"/>
-              </w:rPr>
-              <w:t>let</w:t>
-            </w:r>
-            <w:proofErr w:type="spellEnd"/>
-            <w:r>
-              <w:rPr>
-                <w:rStyle w:val="notion-enable-hover"/>
-                <w:rFonts w:ascii="Times New Roman" w:hAnsi="Times New Roman" w:cs="Times New Roman"/>
-                <w:b/>
-                <w:bCs/>
-                <w:color w:val="EB5757"/>
-                <w:sz w:val="24"/>
-                <w:szCs w:val="24"/>
-              </w:rPr>
-              <w:t xml:space="preserve"> </w:t>
-            </w:r>
-            <w:proofErr w:type="spellStart"/>
-            <w:r>
-              <w:rPr>
-                <w:rStyle w:val="notion-enable-hover"/>
-                <w:rFonts w:ascii="Times New Roman" w:hAnsi="Times New Roman" w:cs="Times New Roman"/>
-                <w:b/>
-                <w:bCs/>
-                <w:color w:val="EB5757"/>
-                <w:sz w:val="24"/>
-                <w:szCs w:val="24"/>
-              </w:rPr>
-              <w:t>result</w:t>
-            </w:r>
-            <w:proofErr w:type="spellEnd"/>
-            <w:r>
-              <w:rPr>
-                <w:rStyle w:val="notion-enable-hover"/>
-                <w:rFonts w:ascii="Times New Roman" w:hAnsi="Times New Roman" w:cs="Times New Roman"/>
-                <w:b/>
-                <w:bCs/>
-                <w:color w:val="EB5757"/>
-                <w:sz w:val="24"/>
-                <w:szCs w:val="24"/>
-              </w:rPr>
-              <w:t xml:space="preserve"> = 10 / 2;</w:t>
+              <w:t>let result = 10 / 2;</w:t>
             </w:r>
           </w:p>
         </w:tc>
@@ -689,7 +521,6 @@
                 <w:szCs w:val="24"/>
               </w:rPr>
             </w:pPr>
-            <w:proofErr w:type="spellStart"/>
             <w:r>
               <w:rPr>
                 <w:rStyle w:val="notion-enable-hover"/>
@@ -700,46 +531,7 @@
                 <w:sz w:val="24"/>
                 <w:szCs w:val="24"/>
               </w:rPr>
-              <w:t>let</w:t>
-            </w:r>
-            <w:proofErr w:type="spellEnd"/>
-            <w:r>
-              <w:rPr>
-                <w:rStyle w:val="notion-enable-hover"/>
-                <w:rFonts w:ascii="Times New Roman" w:hAnsi="Times New Roman" w:cs="Times New Roman"/>
-                <w:b/>
-                <w:bCs/>
-                <w:color w:val="EB5757"/>
-                <w:sz w:val="24"/>
-                <w:szCs w:val="24"/>
-              </w:rPr>
-              <w:t xml:space="preserve"> </w:t>
-            </w:r>
-            <w:proofErr w:type="spellStart"/>
-            <w:r>
-              <w:rPr>
-                <w:rStyle w:val="notion-enable-hover"/>
-                <w:rFonts w:ascii="Times New Roman" w:hAnsi="Times New Roman" w:cs="Times New Roman"/>
-                <w:b/>
-                <w:bCs/>
-                <w:color w:val="EB5757"/>
-                <w:sz w:val="24"/>
-                <w:szCs w:val="24"/>
-              </w:rPr>
-              <w:t>result</w:t>
-            </w:r>
-            <w:proofErr w:type="spellEnd"/>
-            <w:r>
-              <w:rPr>
-                <w:rStyle w:val="notion-enable-hover"/>
-                <w:rFonts w:ascii="Times New Roman" w:hAnsi="Times New Roman" w:cs="Times New Roman"/>
-                <w:b/>
-                <w:bCs/>
-                <w:color w:val="EB5757"/>
-                <w:sz w:val="24"/>
-                <w:szCs w:val="24"/>
-              </w:rPr>
-              <w:t xml:space="preserve"> = 10 % 3;</w:t>
+              <w:t>let result = 10 % 3;</w:t>
             </w:r>
           </w:p>
         </w:tc>
@@ -939,7 +731,6 @@
                 <w:szCs w:val="24"/>
               </w:rPr>
             </w:pPr>
-            <w:proofErr w:type="spellStart"/>
             <w:r>
               <w:rPr>
                 <w:rStyle w:val="notion-enable-hover"/>
@@ -950,10 +741,76 @@
                 <w:sz w:val="24"/>
                 <w:szCs w:val="24"/>
               </w:rPr>
-              <w:t>let</w:t>
-            </w:r>
-            <w:proofErr w:type="spellEnd"/>
-            <w:r>
+              <w:t>let isEqual = (x == y);</w:t>
+            </w:r>
+          </w:p>
+        </w:tc>
+      </w:tr>
+      <w:tr>
+        <w:tc>
+          <w:tcPr>
+            <w:cnfStyle w:val="001000000000" w:firstRow="0" w:lastRow="0" w:firstColumn="1" w:lastColumn="0" w:oddVBand="0" w:evenVBand="0" w:oddHBand="0" w:evenHBand="0" w:firstRowFirstColumn="0" w:firstRowLastColumn="0" w:lastRowFirstColumn="0" w:lastRowLastColumn="0"/>
+            <w:tcW w:w="2831" w:type="dxa"/>
+          </w:tcPr>
+          <w:p>
+            <w:pPr>
+              <w:jc w:val="both"/>
+              <w:rPr>
+                <w:rFonts w:ascii="Times New Roman" w:hAnsi="Times New Roman" w:cs="Times New Roman"/>
+                <w:sz w:val="24"/>
+                <w:szCs w:val="24"/>
+              </w:rPr>
+            </w:pPr>
+            <w:r>
+              <w:rPr>
+                <w:rFonts w:ascii="Times New Roman" w:hAnsi="Times New Roman" w:cs="Times New Roman"/>
+                <w:sz w:val="24"/>
+                <w:szCs w:val="24"/>
+              </w:rPr>
+              <w:t>= = =</w:t>
+            </w:r>
+          </w:p>
+        </w:tc>
+        <w:tc>
+          <w:tcPr>
+            <w:tcW w:w="2831" w:type="dxa"/>
+          </w:tcPr>
+          <w:p>
+            <w:pPr>
+              <w:jc w:val="both"/>
+              <w:cnfStyle w:val="000000000000" w:firstRow="0" w:lastRow="0" w:firstColumn="0" w:lastColumn="0" w:oddVBand="0" w:evenVBand="0" w:oddHBand="0" w:evenHBand="0" w:firstRowFirstColumn="0" w:firstRowLastColumn="0" w:lastRowFirstColumn="0" w:lastRowLastColumn="0"/>
+              <w:rPr>
+                <w:rFonts w:ascii="Times New Roman" w:hAnsi="Times New Roman" w:cs="Times New Roman"/>
+                <w:sz w:val="24"/>
+                <w:szCs w:val="24"/>
+              </w:rPr>
+            </w:pPr>
+            <w:r>
+              <w:rPr>
+                <w:rFonts w:ascii="Times New Roman" w:hAnsi="Times New Roman" w:cs="Times New Roman"/>
+                <w:sz w:val="24"/>
+                <w:szCs w:val="24"/>
+              </w:rPr>
+              <w:t>Igual a</w:t>
+            </w:r>
+            <w:r>
+              <w:rPr>
+                <w:rFonts w:ascii="Times New Roman" w:hAnsi="Times New Roman" w:cs="Times New Roman"/>
+                <w:sz w:val="24"/>
+                <w:szCs w:val="24"/>
+              </w:rPr>
+              <w:t xml:space="preserve"> (compara valor e formato)</w:t>
+            </w:r>
+          </w:p>
+        </w:tc>
+        <w:tc>
+          <w:tcPr>
+            <w:tcW w:w="2985" w:type="dxa"/>
+          </w:tcPr>
+          <w:p>
+            <w:pPr>
+              <w:jc w:val="both"/>
+              <w:cnfStyle w:val="000000000000" w:firstRow="0" w:lastRow="0" w:firstColumn="0" w:lastColumn="0" w:oddVBand="0" w:evenVBand="0" w:oddHBand="0" w:evenHBand="0" w:firstRowFirstColumn="0" w:firstRowLastColumn="0" w:lastRowFirstColumn="0" w:lastRowLastColumn="0"/>
               <w:rPr>
                 <w:rStyle w:val="notion-enable-hover"/>
                 <w:rFonts w:ascii="Times New Roman" w:hAnsi="Times New Roman" w:cs="Times New Roman"/>
@@ -963,9 +820,77 @@
                 <w:sz w:val="24"/>
                 <w:szCs w:val="24"/>
               </w:rPr>
-              <w:t xml:space="preserve"> </w:t>
-            </w:r>
-            <w:proofErr w:type="spellStart"/>
+            </w:pPr>
+          </w:p>
+        </w:tc>
+      </w:tr>
+      <w:tr>
+        <w:trPr>
+          <w:cnfStyle w:val="000000100000" w:firstRow="0" w:lastRow="0" w:firstColumn="0" w:lastColumn="0" w:oddVBand="0" w:evenVBand="0" w:oddHBand="1" w:evenHBand="0" w:firstRowFirstColumn="0" w:firstRowLastColumn="0" w:lastRowFirstColumn="0" w:lastRowLastColumn="0"/>
+          <w:trHeight w:val="605"/>
+        </w:trPr>
+        <w:tc>
+          <w:tcPr>
+            <w:cnfStyle w:val="001000000000" w:firstRow="0" w:lastRow="0" w:firstColumn="1" w:lastColumn="0" w:oddVBand="0" w:evenVBand="0" w:oddHBand="0" w:evenHBand="0" w:firstRowFirstColumn="0" w:firstRowLastColumn="0" w:lastRowFirstColumn="0" w:lastRowLastColumn="0"/>
+            <w:tcW w:w="2831" w:type="dxa"/>
+          </w:tcPr>
+          <w:p>
+            <w:pPr>
+              <w:jc w:val="both"/>
+              <w:rPr>
+                <w:rFonts w:ascii="Times New Roman" w:hAnsi="Times New Roman" w:cs="Times New Roman"/>
+                <w:sz w:val="24"/>
+                <w:szCs w:val="24"/>
+              </w:rPr>
+            </w:pPr>
+            <w:r>
+              <w:rPr>
+                <w:rFonts w:ascii="Times New Roman" w:hAnsi="Times New Roman" w:cs="Times New Roman"/>
+                <w:sz w:val="24"/>
+                <w:szCs w:val="24"/>
+              </w:rPr>
+              <w:t>!=</w:t>
+            </w:r>
+          </w:p>
+        </w:tc>
+        <w:tc>
+          <w:tcPr>
+            <w:tcW w:w="2831" w:type="dxa"/>
+          </w:tcPr>
+          <w:p>
+            <w:pPr>
+              <w:jc w:val="both"/>
+              <w:cnfStyle w:val="000000100000" w:firstRow="0" w:lastRow="0" w:firstColumn="0" w:lastColumn="0" w:oddVBand="0" w:evenVBand="0" w:oddHBand="1" w:evenHBand="0" w:firstRowFirstColumn="0" w:firstRowLastColumn="0" w:lastRowFirstColumn="0" w:lastRowLastColumn="0"/>
+              <w:rPr>
+                <w:rFonts w:ascii="Times New Roman" w:hAnsi="Times New Roman" w:cs="Times New Roman"/>
+                <w:sz w:val="24"/>
+                <w:szCs w:val="24"/>
+              </w:rPr>
+            </w:pPr>
+            <w:r>
+              <w:rPr>
+                <w:rFonts w:ascii="Times New Roman" w:hAnsi="Times New Roman" w:cs="Times New Roman"/>
+                <w:sz w:val="24"/>
+                <w:szCs w:val="24"/>
+              </w:rPr>
+              <w:t>Diferente de</w:t>
+            </w:r>
+          </w:p>
+        </w:tc>
+        <w:tc>
+          <w:tcPr>
+            <w:tcW w:w="2985" w:type="dxa"/>
+          </w:tcPr>
+          <w:p>
+            <w:pPr>
+              <w:jc w:val="both"/>
+              <w:cnfStyle w:val="000000100000" w:firstRow="0" w:lastRow="0" w:firstColumn="0" w:lastColumn="0" w:oddVBand="0" w:evenVBand="0" w:oddHBand="1" w:evenHBand="0" w:firstRowFirstColumn="0" w:firstRowLastColumn="0" w:lastRowFirstColumn="0" w:lastRowLastColumn="0"/>
+              <w:rPr>
+                <w:rFonts w:ascii="Times New Roman" w:hAnsi="Times New Roman" w:cs="Times New Roman"/>
+                <w:sz w:val="24"/>
+                <w:szCs w:val="24"/>
+              </w:rPr>
+            </w:pPr>
             <w:r>
               <w:rPr>
                 <w:rStyle w:val="notion-enable-hover"/>
@@ -976,9 +901,74 @@
                 <w:sz w:val="24"/>
                 <w:szCs w:val="24"/>
               </w:rPr>
-              <w:t>isEqual</w:t>
-            </w:r>
-            <w:proofErr w:type="spellEnd"/>
+              <w:t>let isNotEqual = (x != y);</w:t>
+            </w:r>
+          </w:p>
+        </w:tc>
+      </w:tr>
+      <w:tr>
+        <w:tc>
+          <w:tcPr>
+            <w:cnfStyle w:val="001000000000" w:firstRow="0" w:lastRow="0" w:firstColumn="1" w:lastColumn="0" w:oddVBand="0" w:evenVBand="0" w:oddHBand="0" w:evenHBand="0" w:firstRowFirstColumn="0" w:firstRowLastColumn="0" w:lastRowFirstColumn="0" w:lastRowLastColumn="0"/>
+            <w:tcW w:w="2831" w:type="dxa"/>
+          </w:tcPr>
+          <w:p>
+            <w:pPr>
+              <w:jc w:val="both"/>
+              <w:rPr>
+                <w:rFonts w:ascii="Times New Roman" w:hAnsi="Times New Roman" w:cs="Times New Roman"/>
+                <w:sz w:val="24"/>
+                <w:szCs w:val="24"/>
+              </w:rPr>
+            </w:pPr>
+            <w:r>
+              <w:rPr>
+                <w:rFonts w:ascii="Times New Roman" w:hAnsi="Times New Roman" w:cs="Times New Roman"/>
+                <w:sz w:val="24"/>
+                <w:szCs w:val="24"/>
+              </w:rPr>
+              <w:t>&gt;</w:t>
+            </w:r>
+          </w:p>
+        </w:tc>
+        <w:tc>
+          <w:tcPr>
+            <w:tcW w:w="2831" w:type="dxa"/>
+          </w:tcPr>
+          <w:p>
+            <w:pPr>
+              <w:jc w:val="both"/>
+              <w:cnfStyle w:val="000000000000" w:firstRow="0" w:lastRow="0" w:firstColumn="0" w:lastColumn="0" w:oddVBand="0" w:evenVBand="0" w:oddHBand="0" w:evenHBand="0" w:firstRowFirstColumn="0" w:firstRowLastColumn="0" w:lastRowFirstColumn="0" w:lastRowLastColumn="0"/>
+              <w:rPr>
+                <w:rFonts w:ascii="Times New Roman" w:hAnsi="Times New Roman" w:cs="Times New Roman"/>
+                <w:sz w:val="24"/>
+                <w:szCs w:val="24"/>
+              </w:rPr>
+            </w:pPr>
+            <w:r>
+              <w:rPr>
+                <w:rFonts w:ascii="Times New Roman" w:hAnsi="Times New Roman" w:cs="Times New Roman"/>
+                <w:sz w:val="24"/>
+                <w:szCs w:val="24"/>
+              </w:rPr>
+              <w:t>Maior que</w:t>
+            </w:r>
+          </w:p>
+        </w:tc>
+        <w:tc>
+          <w:tcPr>
+            <w:tcW w:w="2985" w:type="dxa"/>
+          </w:tcPr>
+          <w:p>
+            <w:pPr>
+              <w:jc w:val="both"/>
+              <w:cnfStyle w:val="000000000000" w:firstRow="0" w:lastRow="0" w:firstColumn="0" w:lastColumn="0" w:oddVBand="0" w:evenVBand="0" w:oddHBand="0" w:evenHBand="0" w:firstRowFirstColumn="0" w:firstRowLastColumn="0" w:lastRowFirstColumn="0" w:lastRowLastColumn="0"/>
+              <w:rPr>
+                <w:rFonts w:ascii="Times New Roman" w:hAnsi="Times New Roman" w:cs="Times New Roman"/>
+                <w:sz w:val="24"/>
+                <w:szCs w:val="24"/>
+              </w:rPr>
+            </w:pPr>
             <w:r>
               <w:rPr>
                 <w:rStyle w:val="notion-enable-hover"/>
@@ -989,154 +979,7 @@
                 <w:sz w:val="24"/>
                 <w:szCs w:val="24"/>
               </w:rPr>
-              <w:t xml:space="preserve"> = (x == y);</w:t>
-            </w:r>
-          </w:p>
-        </w:tc>
-      </w:tr>
-      <w:tr>
-        <w:trPr>
-          <w:trHeight w:val="605"/>
-        </w:trPr>
-        <w:tc>
-          <w:tcPr>
-            <w:cnfStyle w:val="001000000000" w:firstRow="0" w:lastRow="0" w:firstColumn="1" w:lastColumn="0" w:oddVBand="0" w:evenVBand="0" w:oddHBand="0" w:evenHBand="0" w:firstRowFirstColumn="0" w:firstRowLastColumn="0" w:lastRowFirstColumn="0" w:lastRowLastColumn="0"/>
-            <w:tcW w:w="2831" w:type="dxa"/>
-          </w:tcPr>
-          <w:p>
-            <w:pPr>
-              <w:jc w:val="both"/>
-              <w:rPr>
-                <w:rFonts w:ascii="Times New Roman" w:hAnsi="Times New Roman" w:cs="Times New Roman"/>
-                <w:sz w:val="24"/>
-                <w:szCs w:val="24"/>
-              </w:rPr>
-            </w:pPr>
-            <w:r>
-              <w:rPr>
-                <w:rFonts w:ascii="Times New Roman" w:hAnsi="Times New Roman" w:cs="Times New Roman"/>
-                <w:sz w:val="24"/>
-                <w:szCs w:val="24"/>
-              </w:rPr>
-              <w:t>!=</w:t>
-            </w:r>
-          </w:p>
-        </w:tc>
-        <w:tc>
-          <w:tcPr>
-            <w:tcW w:w="2831" w:type="dxa"/>
-          </w:tcPr>
-          <w:p>
-            <w:pPr>
-              <w:jc w:val="both"/>
-              <w:cnfStyle w:val="000000000000" w:firstRow="0" w:lastRow="0" w:firstColumn="0" w:lastColumn="0" w:oddVBand="0" w:evenVBand="0" w:oddHBand="0" w:evenHBand="0" w:firstRowFirstColumn="0" w:firstRowLastColumn="0" w:lastRowFirstColumn="0" w:lastRowLastColumn="0"/>
-              <w:rPr>
-                <w:rFonts w:ascii="Times New Roman" w:hAnsi="Times New Roman" w:cs="Times New Roman"/>
-                <w:sz w:val="24"/>
-                <w:szCs w:val="24"/>
-              </w:rPr>
-            </w:pPr>
-            <w:r>
-              <w:rPr>
-                <w:rFonts w:ascii="Times New Roman" w:hAnsi="Times New Roman" w:cs="Times New Roman"/>
-                <w:sz w:val="24"/>
-                <w:szCs w:val="24"/>
-              </w:rPr>
-              <w:t>Diferente de</w:t>
-            </w:r>
-          </w:p>
-        </w:tc>
-        <w:tc>
-          <w:tcPr>
-            <w:tcW w:w="2985" w:type="dxa"/>
-          </w:tcPr>
-          <w:p>
-            <w:pPr>
-              <w:jc w:val="both"/>
-              <w:cnfStyle w:val="000000000000" w:firstRow="0" w:lastRow="0" w:firstColumn="0" w:lastColumn="0" w:oddVBand="0" w:evenVBand="0" w:oddHBand="0" w:evenHBand="0" w:firstRowFirstColumn="0" w:firstRowLastColumn="0" w:lastRowFirstColumn="0" w:lastRowLastColumn="0"/>
-              <w:rPr>
-                <w:rFonts w:ascii="Times New Roman" w:hAnsi="Times New Roman" w:cs="Times New Roman"/>
-                <w:sz w:val="24"/>
-                <w:szCs w:val="24"/>
-              </w:rPr>
-            </w:pPr>
-            <w:proofErr w:type="spellStart"/>
-            <w:r>
-              <w:rPr>
-                <w:rStyle w:val="notion-enable-hover"/>
-                <w:rFonts w:ascii="Times New Roman" w:hAnsi="Times New Roman" w:cs="Times New Roman"/>
-                <w:b/>
-                <w:bCs/>
-                <w:color w:val="EB5757"/>
-                <w:sz w:val="24"/>
-                <w:szCs w:val="24"/>
-              </w:rPr>
-              <w:t>let</w:t>
-            </w:r>
-            <w:proofErr w:type="spellEnd"/>
-            <w:r>
-              <w:rPr>
-                <w:rStyle w:val="notion-enable-hover"/>
-                <w:rFonts w:ascii="Times New Roman" w:hAnsi="Times New Roman" w:cs="Times New Roman"/>
-                <w:b/>
-                <w:bCs/>
-                <w:color w:val="EB5757"/>
-                <w:sz w:val="24"/>
-                <w:szCs w:val="24"/>
-              </w:rPr>
-              <w:t xml:space="preserve"> </w:t>
-            </w:r>
-            <w:proofErr w:type="spellStart"/>
-            <w:r>
-              <w:rPr>
-                <w:rStyle w:val="notion-enable-hover"/>
-                <w:rFonts w:ascii="Times New Roman" w:hAnsi="Times New Roman" w:cs="Times New Roman"/>
-                <w:b/>
-                <w:bCs/>
-                <w:color w:val="EB5757"/>
-                <w:sz w:val="24"/>
-                <w:szCs w:val="24"/>
-              </w:rPr>
-              <w:t>isNotEqual</w:t>
-            </w:r>
-            <w:proofErr w:type="spellEnd"/>
-            <w:r>
-              <w:rPr>
-                <w:rStyle w:val="notion-enable-hover"/>
-                <w:rFonts w:ascii="Times New Roman" w:hAnsi="Times New Roman" w:cs="Times New Roman"/>
-                <w:b/>
-                <w:bCs/>
-                <w:color w:val="EB5757"/>
-                <w:sz w:val="24"/>
-                <w:szCs w:val="24"/>
-              </w:rPr>
-              <w:t xml:space="preserve"> = (</w:t>
-            </w:r>
-            <w:proofErr w:type="gramStart"/>
-            <w:r>
-              <w:rPr>
-                <w:rStyle w:val="notion-enable-hover"/>
-                <w:rFonts w:ascii="Times New Roman" w:hAnsi="Times New Roman" w:cs="Times New Roman"/>
-                <w:b/>
-                <w:bCs/>
-                <w:color w:val="EB5757"/>
-                <w:sz w:val="24"/>
-                <w:szCs w:val="24"/>
-              </w:rPr>
-              <w:t>x !</w:t>
-            </w:r>
-            <w:proofErr w:type="gramEnd"/>
-            <w:r>
-              <w:rPr>
-                <w:rStyle w:val="notion-enable-hover"/>
-                <w:rFonts w:ascii="Times New Roman" w:hAnsi="Times New Roman" w:cs="Times New Roman"/>
-                <w:b/>
-                <w:bCs/>
-                <w:color w:val="EB5757"/>
-                <w:sz w:val="24"/>
-                <w:szCs w:val="24"/>
-              </w:rPr>
-              <w:t>= y);</w:t>
+              <w:t>let isGreater = (x &gt; y);</w:t>
             </w:r>
           </w:p>
         </w:tc>
@@ -1165,7 +1008,7 @@
                 <w:sz w:val="24"/>
                 <w:szCs w:val="24"/>
               </w:rPr>
-              <w:t>&gt;</w:t>
+              <w:t>&lt;</w:t>
             </w:r>
           </w:p>
         </w:tc>
@@ -1189,7 +1032,7 @@
                 <w:sz w:val="24"/>
                 <w:szCs w:val="24"/>
               </w:rPr>
-              <w:t>Maior que</w:t>
+              <w:t>Menor que</w:t>
             </w:r>
           </w:p>
         </w:tc>
@@ -1207,7 +1050,6 @@
                 <w:szCs w:val="24"/>
               </w:rPr>
             </w:pPr>
-            <w:proofErr w:type="spellStart"/>
             <w:r>
               <w:rPr>
                 <w:rStyle w:val="notion-enable-hover"/>
@@ -1218,9 +1060,77 @@
                 <w:sz w:val="24"/>
                 <w:szCs w:val="24"/>
               </w:rPr>
-              <w:t>let</w:t>
-            </w:r>
-            <w:proofErr w:type="spellEnd"/>
+              <w:t>let isLess = (x &lt; y);</w:t>
+            </w:r>
+          </w:p>
+        </w:tc>
+      </w:tr>
+      <w:tr>
+        <w:tc>
+          <w:tcPr>
+            <w:cnfStyle w:val="001000000000" w:firstRow="0" w:lastRow="0" w:firstColumn="1" w:lastColumn="0" w:oddVBand="0" w:evenVBand="0" w:oddHBand="0" w:evenHBand="0" w:firstRowFirstColumn="0" w:firstRowLastColumn="0" w:lastRowFirstColumn="0" w:lastRowLastColumn="0"/>
+            <w:tcW w:w="2831" w:type="dxa"/>
+          </w:tcPr>
+          <w:p>
+            <w:pPr>
+              <w:jc w:val="both"/>
+              <w:rPr>
+                <w:rFonts w:ascii="Times New Roman" w:hAnsi="Times New Roman" w:cs="Times New Roman"/>
+                <w:b w:val="0"/>
+                <w:bCs w:val="0"/>
+                <w:caps w:val="0"/>
+                <w:sz w:val="24"/>
+                <w:szCs w:val="24"/>
+              </w:rPr>
+            </w:pPr>
+            <w:r>
+              <w:rPr>
+                <w:rFonts w:ascii="Times New Roman" w:hAnsi="Times New Roman" w:cs="Times New Roman"/>
+                <w:sz w:val="24"/>
+                <w:szCs w:val="24"/>
+              </w:rPr>
+              <w:t>&gt;=</w:t>
+            </w:r>
+          </w:p>
+        </w:tc>
+        <w:tc>
+          <w:tcPr>
+            <w:tcW w:w="2831" w:type="dxa"/>
+          </w:tcPr>
+          <w:p>
+            <w:pPr>
+              <w:jc w:val="both"/>
+              <w:cnfStyle w:val="000000000000" w:firstRow="0" w:lastRow="0" w:firstColumn="0" w:lastColumn="0" w:oddVBand="0" w:evenVBand="0" w:oddHBand="0" w:evenHBand="0" w:firstRowFirstColumn="0" w:firstRowLastColumn="0" w:lastRowFirstColumn="0" w:lastRowLastColumn="0"/>
+              <w:rPr>
+                <w:rFonts w:ascii="Times New Roman" w:hAnsi="Times New Roman" w:cs="Times New Roman"/>
+                <w:sz w:val="24"/>
+                <w:szCs w:val="24"/>
+              </w:rPr>
+            </w:pPr>
+            <w:r>
+              <w:rPr>
+                <w:rFonts w:ascii="Times New Roman" w:hAnsi="Times New Roman" w:cs="Times New Roman"/>
+                <w:sz w:val="24"/>
+                <w:szCs w:val="24"/>
+              </w:rPr>
+              <w:t>Maior ou igual a</w:t>
+            </w:r>
+          </w:p>
+        </w:tc>
+        <w:tc>
+          <w:tcPr>
+            <w:tcW w:w="2985" w:type="dxa"/>
+          </w:tcPr>
+          <w:p>
+            <w:pPr>
+              <w:jc w:val="both"/>
+              <w:cnfStyle w:val="000000000000" w:firstRow="0" w:lastRow="0" w:firstColumn="0" w:lastColumn="0" w:oddVBand="0" w:evenVBand="0" w:oddHBand="0" w:evenHBand="0" w:firstRowFirstColumn="0" w:firstRowLastColumn="0" w:lastRowFirstColumn="0" w:lastRowLastColumn="0"/>
+              <w:rPr>
+                <w:rFonts w:ascii="Times New Roman" w:hAnsi="Times New Roman" w:cs="Times New Roman"/>
+                <w:sz w:val="24"/>
+                <w:szCs w:val="24"/>
+              </w:rPr>
+            </w:pPr>
             <w:r>
               <w:rPr>
                 <w:rStyle w:val="notion-enable-hover"/>
@@ -1231,151 +1141,7 @@
                 <w:sz w:val="24"/>
                 <w:szCs w:val="24"/>
               </w:rPr>
-              <w:t xml:space="preserve"> </w:t>
-            </w:r>
-            <w:proofErr w:type="spellStart"/>
-            <w:r>
-              <w:rPr>
-                <w:rStyle w:val="notion-enable-hover"/>
-                <w:rFonts w:ascii="Times New Roman" w:hAnsi="Times New Roman" w:cs="Times New Roman"/>
-                <w:b/>
-                <w:bCs/>
-                <w:color w:val="EB5757"/>
-                <w:sz w:val="24"/>
-                <w:szCs w:val="24"/>
-              </w:rPr>
-              <w:t>isGreater</w:t>
-            </w:r>
-            <w:proofErr w:type="spellEnd"/>
-            <w:r>
-              <w:rPr>
-                <w:rStyle w:val="notion-enable-hover"/>
-                <w:rFonts w:ascii="Times New Roman" w:hAnsi="Times New Roman" w:cs="Times New Roman"/>
-                <w:b/>
-                <w:bCs/>
-                <w:color w:val="EB5757"/>
-                <w:sz w:val="24"/>
-                <w:szCs w:val="24"/>
-              </w:rPr>
-              <w:t xml:space="preserve"> = (x &gt; y);</w:t>
-            </w:r>
-          </w:p>
-        </w:tc>
-      </w:tr>
-      <w:tr>
-        <w:tc>
-          <w:tcPr>
-            <w:cnfStyle w:val="001000000000" w:firstRow="0" w:lastRow="0" w:firstColumn="1" w:lastColumn="0" w:oddVBand="0" w:evenVBand="0" w:oddHBand="0" w:evenHBand="0" w:firstRowFirstColumn="0" w:firstRowLastColumn="0" w:lastRowFirstColumn="0" w:lastRowLastColumn="0"/>
-            <w:tcW w:w="2831" w:type="dxa"/>
-          </w:tcPr>
-          <w:p>
-            <w:pPr>
-              <w:jc w:val="both"/>
-              <w:rPr>
-                <w:rFonts w:ascii="Times New Roman" w:hAnsi="Times New Roman" w:cs="Times New Roman"/>
-                <w:sz w:val="24"/>
-                <w:szCs w:val="24"/>
-              </w:rPr>
-            </w:pPr>
-            <w:r>
-              <w:rPr>
-                <w:rFonts w:ascii="Times New Roman" w:hAnsi="Times New Roman" w:cs="Times New Roman"/>
-                <w:sz w:val="24"/>
-                <w:szCs w:val="24"/>
-              </w:rPr>
-              <w:t>&lt;</w:t>
-            </w:r>
-          </w:p>
-        </w:tc>
-        <w:tc>
-          <w:tcPr>
-            <w:tcW w:w="2831" w:type="dxa"/>
-          </w:tcPr>
-          <w:p>
-            <w:pPr>
-              <w:jc w:val="both"/>
-              <w:cnfStyle w:val="000000000000" w:firstRow="0" w:lastRow="0" w:firstColumn="0" w:lastColumn="0" w:oddVBand="0" w:evenVBand="0" w:oddHBand="0" w:evenHBand="0" w:firstRowFirstColumn="0" w:firstRowLastColumn="0" w:lastRowFirstColumn="0" w:lastRowLastColumn="0"/>
-              <w:rPr>
-                <w:rFonts w:ascii="Times New Roman" w:hAnsi="Times New Roman" w:cs="Times New Roman"/>
-                <w:sz w:val="24"/>
-                <w:szCs w:val="24"/>
-              </w:rPr>
-            </w:pPr>
-            <w:r>
-              <w:rPr>
-                <w:rFonts w:ascii="Times New Roman" w:hAnsi="Times New Roman" w:cs="Times New Roman"/>
-                <w:sz w:val="24"/>
-                <w:szCs w:val="24"/>
-              </w:rPr>
-              <w:t>Menor que</w:t>
-            </w:r>
-          </w:p>
-        </w:tc>
-        <w:tc>
-          <w:tcPr>
-            <w:tcW w:w="2985" w:type="dxa"/>
-          </w:tcPr>
-          <w:p>
-            <w:pPr>
-              <w:jc w:val="both"/>
-              <w:cnfStyle w:val="000000000000" w:firstRow="0" w:lastRow="0" w:firstColumn="0" w:lastColumn="0" w:oddVBand="0" w:evenVBand="0" w:oddHBand="0" w:evenHBand="0" w:firstRowFirstColumn="0" w:firstRowLastColumn="0" w:lastRowFirstColumn="0" w:lastRowLastColumn="0"/>
-              <w:rPr>
-                <w:rFonts w:ascii="Times New Roman" w:hAnsi="Times New Roman" w:cs="Times New Roman"/>
-                <w:sz w:val="24"/>
-                <w:szCs w:val="24"/>
-              </w:rPr>
-            </w:pPr>
-            <w:proofErr w:type="spellStart"/>
-            <w:r>
-              <w:rPr>
-                <w:rStyle w:val="notion-enable-hover"/>
-                <w:rFonts w:ascii="Times New Roman" w:hAnsi="Times New Roman" w:cs="Times New Roman"/>
-                <w:b/>
-                <w:bCs/>
-                <w:color w:val="EB5757"/>
-                <w:sz w:val="24"/>
-                <w:szCs w:val="24"/>
-              </w:rPr>
-              <w:t>let</w:t>
-            </w:r>
-            <w:proofErr w:type="spellEnd"/>
-            <w:r>
-              <w:rPr>
-                <w:rStyle w:val="notion-enable-hover"/>
-                <w:rFonts w:ascii="Times New Roman" w:hAnsi="Times New Roman" w:cs="Times New Roman"/>
-                <w:b/>
-                <w:bCs/>
-                <w:color w:val="EB5757"/>
-                <w:sz w:val="24"/>
-                <w:szCs w:val="24"/>
-              </w:rPr>
-              <w:t xml:space="preserve"> </w:t>
-            </w:r>
-            <w:proofErr w:type="spellStart"/>
-            <w:r>
-              <w:rPr>
-                <w:rStyle w:val="notion-enable-hover"/>
-                <w:rFonts w:ascii="Times New Roman" w:hAnsi="Times New Roman" w:cs="Times New Roman"/>
-                <w:b/>
-                <w:bCs/>
-                <w:color w:val="EB5757"/>
-                <w:sz w:val="24"/>
-                <w:szCs w:val="24"/>
-              </w:rPr>
-              <w:t>isLess</w:t>
-            </w:r>
-            <w:proofErr w:type="spellEnd"/>
-            <w:r>
-              <w:rPr>
-                <w:rStyle w:val="notion-enable-hover"/>
-                <w:rFonts w:ascii="Times New Roman" w:hAnsi="Times New Roman" w:cs="Times New Roman"/>
-                <w:b/>
-                <w:bCs/>
-                <w:color w:val="EB5757"/>
-                <w:sz w:val="24"/>
-                <w:szCs w:val="24"/>
-              </w:rPr>
-              <w:t xml:space="preserve"> = (x &lt; y);</w:t>
+              <w:t>let isGreaterOrEqual = (x &gt;= y);</w:t>
             </w:r>
           </w:p>
         </w:tc>
@@ -1394,20 +1160,17 @@
               <w:jc w:val="both"/>
               <w:rPr>
                 <w:rFonts w:ascii="Times New Roman" w:hAnsi="Times New Roman" w:cs="Times New Roman"/>
-                <w:b w:val="0"/>
-                <w:bCs w:val="0"/>
-                <w:caps w:val="0"/>
-                <w:sz w:val="24"/>
-                <w:szCs w:val="24"/>
-              </w:rPr>
-            </w:pPr>
-            <w:r>
-              <w:rPr>
-                <w:rFonts w:ascii="Times New Roman" w:hAnsi="Times New Roman" w:cs="Times New Roman"/>
-                <w:sz w:val="24"/>
-                <w:szCs w:val="24"/>
-              </w:rPr>
-              <w:t>&gt;=</w:t>
+                <w:sz w:val="24"/>
+                <w:szCs w:val="24"/>
+              </w:rPr>
+            </w:pPr>
+            <w:r>
+              <w:rPr>
+                <w:rFonts w:ascii="Times New Roman" w:hAnsi="Times New Roman" w:cs="Times New Roman"/>
+                <w:sz w:val="24"/>
+                <w:szCs w:val="24"/>
+              </w:rPr>
+              <w:t>&lt;=</w:t>
             </w:r>
           </w:p>
         </w:tc>
@@ -1431,7 +1194,7 @@
                 <w:sz w:val="24"/>
                 <w:szCs w:val="24"/>
               </w:rPr>
-              <w:t>Maior ou igual a</w:t>
+              <w:t>Menor ou igual a</w:t>
             </w:r>
           </w:p>
         </w:tc>
@@ -1443,14 +1206,6 @@
             <w:pPr>
               <w:jc w:val="both"/>
               <w:cnfStyle w:val="000000100000" w:firstRow="0" w:lastRow="0" w:firstColumn="0" w:lastColumn="0" w:oddVBand="0" w:evenVBand="0" w:oddHBand="1" w:evenHBand="0" w:firstRowFirstColumn="0" w:firstRowLastColumn="0" w:lastRowFirstColumn="0" w:lastRowLastColumn="0"/>
-              <w:rPr>
-                <w:rFonts w:ascii="Times New Roman" w:hAnsi="Times New Roman" w:cs="Times New Roman"/>
-                <w:sz w:val="24"/>
-                <w:szCs w:val="24"/>
-              </w:rPr>
-            </w:pPr>
-            <w:proofErr w:type="spellStart"/>
-            <w:r>
               <w:rPr>
                 <w:rStyle w:val="notion-enable-hover"/>
                 <w:rFonts w:ascii="Times New Roman" w:hAnsi="Times New Roman" w:cs="Times New Roman"/>
@@ -1460,9 +1215,7 @@
                 <w:sz w:val="24"/>
                 <w:szCs w:val="24"/>
               </w:rPr>
-              <w:t>let</w:t>
-            </w:r>
-            <w:proofErr w:type="spellEnd"/>
+            </w:pPr>
             <w:r>
               <w:rPr>
                 <w:rStyle w:val="notion-enable-hover"/>
@@ -1473,155 +1226,7 @@
                 <w:sz w:val="24"/>
                 <w:szCs w:val="24"/>
               </w:rPr>
-              <w:t xml:space="preserve"> </w:t>
-            </w:r>
-            <w:proofErr w:type="spellStart"/>
-            <w:r>
-              <w:rPr>
-                <w:rStyle w:val="notion-enable-hover"/>
-                <w:rFonts w:ascii="Times New Roman" w:hAnsi="Times New Roman" w:cs="Times New Roman"/>
-                <w:b/>
-                <w:bCs/>
-                <w:color w:val="EB5757"/>
-                <w:sz w:val="24"/>
-                <w:szCs w:val="24"/>
-              </w:rPr>
-              <w:t>isGreaterOrEqual</w:t>
-            </w:r>
-            <w:proofErr w:type="spellEnd"/>
-            <w:r>
-              <w:rPr>
-                <w:rStyle w:val="notion-enable-hover"/>
-                <w:rFonts w:ascii="Times New Roman" w:hAnsi="Times New Roman" w:cs="Times New Roman"/>
-                <w:b/>
-                <w:bCs/>
-                <w:color w:val="EB5757"/>
-                <w:sz w:val="24"/>
-                <w:szCs w:val="24"/>
-              </w:rPr>
-              <w:t xml:space="preserve"> = (x &gt;= y);</w:t>
-            </w:r>
-          </w:p>
-        </w:tc>
-      </w:tr>
-      <w:tr>
-        <w:tc>
-          <w:tcPr>
-            <w:cnfStyle w:val="001000000000" w:firstRow="0" w:lastRow="0" w:firstColumn="1" w:lastColumn="0" w:oddVBand="0" w:evenVBand="0" w:oddHBand="0" w:evenHBand="0" w:firstRowFirstColumn="0" w:firstRowLastColumn="0" w:lastRowFirstColumn="0" w:lastRowLastColumn="0"/>
-            <w:tcW w:w="2831" w:type="dxa"/>
-          </w:tcPr>
-          <w:p>
-            <w:pPr>
-              <w:jc w:val="both"/>
-              <w:rPr>
-                <w:rFonts w:ascii="Times New Roman" w:hAnsi="Times New Roman" w:cs="Times New Roman"/>
-                <w:sz w:val="24"/>
-                <w:szCs w:val="24"/>
-              </w:rPr>
-            </w:pPr>
-            <w:r>
-              <w:rPr>
-                <w:rFonts w:ascii="Times New Roman" w:hAnsi="Times New Roman" w:cs="Times New Roman"/>
-                <w:sz w:val="24"/>
-                <w:szCs w:val="24"/>
-              </w:rPr>
-              <w:t>&lt;=</w:t>
-            </w:r>
-          </w:p>
-        </w:tc>
-        <w:tc>
-          <w:tcPr>
-            <w:tcW w:w="2831" w:type="dxa"/>
-          </w:tcPr>
-          <w:p>
-            <w:pPr>
-              <w:jc w:val="both"/>
-              <w:cnfStyle w:val="000000000000" w:firstRow="0" w:lastRow="0" w:firstColumn="0" w:lastColumn="0" w:oddVBand="0" w:evenVBand="0" w:oddHBand="0" w:evenHBand="0" w:firstRowFirstColumn="0" w:firstRowLastColumn="0" w:lastRowFirstColumn="0" w:lastRowLastColumn="0"/>
-              <w:rPr>
-                <w:rFonts w:ascii="Times New Roman" w:hAnsi="Times New Roman" w:cs="Times New Roman"/>
-                <w:sz w:val="24"/>
-                <w:szCs w:val="24"/>
-              </w:rPr>
-            </w:pPr>
-            <w:r>
-              <w:rPr>
-                <w:rFonts w:ascii="Times New Roman" w:hAnsi="Times New Roman" w:cs="Times New Roman"/>
-                <w:sz w:val="24"/>
-                <w:szCs w:val="24"/>
-              </w:rPr>
-              <w:t>Menor ou igual a</w:t>
-            </w:r>
-          </w:p>
-        </w:tc>
-        <w:tc>
-          <w:tcPr>
-            <w:tcW w:w="2985" w:type="dxa"/>
-          </w:tcPr>
-          <w:p>
-            <w:pPr>
-              <w:jc w:val="both"/>
-              <w:cnfStyle w:val="000000000000" w:firstRow="0" w:lastRow="0" w:firstColumn="0" w:lastColumn="0" w:oddVBand="0" w:evenVBand="0" w:oddHBand="0" w:evenHBand="0" w:firstRowFirstColumn="0" w:firstRowLastColumn="0" w:lastRowFirstColumn="0" w:lastRowLastColumn="0"/>
-              <w:rPr>
-                <w:rStyle w:val="notion-enable-hover"/>
-                <w:rFonts w:ascii="Times New Roman" w:hAnsi="Times New Roman" w:cs="Times New Roman"/>
-                <w:b/>
-                <w:bCs/>
-                <w:color w:val="EB5757"/>
-                <w:sz w:val="24"/>
-                <w:szCs w:val="24"/>
-              </w:rPr>
-            </w:pPr>
-            <w:proofErr w:type="spellStart"/>
-            <w:r>
-              <w:rPr>
-                <w:rStyle w:val="notion-enable-hover"/>
-                <w:rFonts w:ascii="Times New Roman" w:hAnsi="Times New Roman" w:cs="Times New Roman"/>
-                <w:b/>
-                <w:bCs/>
-                <w:color w:val="EB5757"/>
-                <w:sz w:val="24"/>
-                <w:szCs w:val="24"/>
-              </w:rPr>
-              <w:t>let</w:t>
-            </w:r>
-            <w:proofErr w:type="spellEnd"/>
-            <w:r>
-              <w:rPr>
-                <w:rStyle w:val="notion-enable-hover"/>
-                <w:rFonts w:ascii="Times New Roman" w:hAnsi="Times New Roman" w:cs="Times New Roman"/>
-                <w:b/>
-                <w:bCs/>
-                <w:color w:val="EB5757"/>
-                <w:sz w:val="24"/>
-                <w:szCs w:val="24"/>
-              </w:rPr>
-              <w:t xml:space="preserve"> </w:t>
-            </w:r>
-            <w:proofErr w:type="spellStart"/>
-            <w:r>
-              <w:rPr>
-                <w:rStyle w:val="notion-enable-hover"/>
-                <w:rFonts w:ascii="Times New Roman" w:hAnsi="Times New Roman" w:cs="Times New Roman"/>
-                <w:b/>
-                <w:bCs/>
-                <w:color w:val="EB5757"/>
-                <w:sz w:val="24"/>
-                <w:szCs w:val="24"/>
-              </w:rPr>
-              <w:t>isLessOrEqual</w:t>
-            </w:r>
-            <w:proofErr w:type="spellEnd"/>
-            <w:r>
-              <w:rPr>
-                <w:rStyle w:val="notion-enable-hover"/>
-                <w:rFonts w:ascii="Times New Roman" w:hAnsi="Times New Roman" w:cs="Times New Roman"/>
-                <w:b/>
-                <w:bCs/>
-                <w:color w:val="EB5757"/>
-                <w:sz w:val="24"/>
-                <w:szCs w:val="24"/>
-              </w:rPr>
-              <w:t xml:space="preserve"> = (x &lt;= y);</w:t>
+              <w:t>let isLessOrEqual = (x &lt;= y);</w:t>
             </w:r>
           </w:p>
         </w:tc>
@@ -1863,7 +1468,6 @@
                 <w:szCs w:val="24"/>
               </w:rPr>
             </w:pPr>
-            <w:proofErr w:type="spellStart"/>
             <w:r>
               <w:rPr>
                 <w:rStyle w:val="notion-enable-hover"/>
@@ -1874,20 +1478,7 @@
                 <w:sz w:val="24"/>
                 <w:szCs w:val="24"/>
               </w:rPr>
-              <w:t>if</w:t>
-            </w:r>
-            <w:proofErr w:type="spellEnd"/>
-            <w:r>
-              <w:rPr>
-                <w:rStyle w:val="notion-enable-hover"/>
-                <w:rFonts w:ascii="Times New Roman" w:hAnsi="Times New Roman" w:cs="Times New Roman"/>
-                <w:b/>
-                <w:bCs/>
-                <w:color w:val="EB5757"/>
-                <w:sz w:val="24"/>
-                <w:szCs w:val="24"/>
-              </w:rPr>
-              <w:t xml:space="preserve"> (condition1 &amp;&amp; condition2)</w:t>
+              <w:t>if (condition1 &amp;&amp; condition2)</w:t>
             </w:r>
           </w:p>
         </w:tc>
@@ -1958,7 +1549,6 @@
                 <w:szCs w:val="24"/>
               </w:rPr>
             </w:pPr>
-            <w:proofErr w:type="spellStart"/>
             <w:r>
               <w:rPr>
                 <w:rStyle w:val="notion-enable-hover"/>
@@ -1969,20 +1559,7 @@
                 <w:sz w:val="24"/>
                 <w:szCs w:val="24"/>
               </w:rPr>
-              <w:t>if</w:t>
-            </w:r>
-            <w:proofErr w:type="spellEnd"/>
-            <w:r>
-              <w:rPr>
-                <w:rStyle w:val="notion-enable-hover"/>
-                <w:rFonts w:ascii="Times New Roman" w:hAnsi="Times New Roman" w:cs="Times New Roman"/>
-                <w:b/>
-                <w:bCs/>
-                <w:color w:val="EB5757"/>
-                <w:sz w:val="24"/>
-                <w:szCs w:val="24"/>
-              </w:rPr>
-              <w:t xml:space="preserve"> (condition1 || condition2)</w:t>
+              <w:t>if (condition1 || condition2)</w:t>
             </w:r>
           </w:p>
         </w:tc>
@@ -2053,7 +1630,6 @@
                 <w:szCs w:val="24"/>
               </w:rPr>
             </w:pPr>
-            <w:proofErr w:type="spellStart"/>
             <w:r>
               <w:rPr>
                 <w:rStyle w:val="notion-enable-hover"/>
@@ -2064,60 +1640,7 @@
                 <w:sz w:val="24"/>
                 <w:szCs w:val="24"/>
               </w:rPr>
-              <w:t>if</w:t>
-            </w:r>
-            <w:proofErr w:type="spellEnd"/>
-            <w:r>
-              <w:rPr>
-                <w:rStyle w:val="notion-enable-hover"/>
-                <w:rFonts w:ascii="Times New Roman" w:hAnsi="Times New Roman" w:cs="Times New Roman"/>
-                <w:b/>
-                <w:bCs/>
-                <w:color w:val="EB5757"/>
-                <w:sz w:val="24"/>
-                <w:szCs w:val="24"/>
-              </w:rPr>
-              <w:t xml:space="preserve"> </w:t>
-            </w:r>
-            <w:proofErr w:type="gramStart"/>
-            <w:r>
-              <w:rPr>
-                <w:rStyle w:val="notion-enable-hover"/>
-                <w:rFonts w:ascii="Times New Roman" w:hAnsi="Times New Roman" w:cs="Times New Roman"/>
-                <w:b/>
-                <w:bCs/>
-                <w:color w:val="EB5757"/>
-                <w:sz w:val="24"/>
-                <w:szCs w:val="24"/>
-              </w:rPr>
-              <w:t>(!</w:t>
-            </w:r>
-            <w:proofErr w:type="spellStart"/>
-            <w:r>
-              <w:rPr>
-                <w:rStyle w:val="notion-enable-hover"/>
-                <w:rFonts w:ascii="Times New Roman" w:hAnsi="Times New Roman" w:cs="Times New Roman"/>
-                <w:b/>
-                <w:bCs/>
-                <w:color w:val="EB5757"/>
-                <w:sz w:val="24"/>
-                <w:szCs w:val="24"/>
-              </w:rPr>
-              <w:t>condition</w:t>
-            </w:r>
-            <w:proofErr w:type="spellEnd"/>
-            <w:proofErr w:type="gramEnd"/>
-            <w:r>
-              <w:rPr>
-                <w:rStyle w:val="notion-enable-hover"/>
-                <w:rFonts w:ascii="Times New Roman" w:hAnsi="Times New Roman" w:cs="Times New Roman"/>
-                <w:b/>
-                <w:bCs/>
-                <w:color w:val="EB5757"/>
-                <w:sz w:val="24"/>
-                <w:szCs w:val="24"/>
-              </w:rPr>
-              <w:t>)</w:t>
+              <w:t>if (!condition)</w:t>
             </w:r>
           </w:p>
         </w:tc>
@@ -2339,7 +1862,6 @@
                 <w:szCs w:val="24"/>
               </w:rPr>
             </w:pPr>
-            <w:proofErr w:type="spellStart"/>
             <w:r>
               <w:rPr>
                 <w:rStyle w:val="notion-enable-hover"/>
@@ -2350,20 +1872,7 @@
                 <w:sz w:val="24"/>
                 <w:szCs w:val="24"/>
               </w:rPr>
-              <w:t>let</w:t>
-            </w:r>
-            <w:proofErr w:type="spellEnd"/>
-            <w:r>
-              <w:rPr>
-                <w:rStyle w:val="notion-enable-hover"/>
-                <w:rFonts w:ascii="Times New Roman" w:hAnsi="Times New Roman" w:cs="Times New Roman"/>
-                <w:b/>
-                <w:bCs/>
-                <w:color w:val="EB5757"/>
-                <w:sz w:val="24"/>
-                <w:szCs w:val="24"/>
-              </w:rPr>
-              <w:t xml:space="preserve"> x = 5;</w:t>
+              <w:t>let x = 5;</w:t>
             </w:r>
           </w:p>
         </w:tc>
@@ -2434,7 +1943,6 @@
                 <w:szCs w:val="24"/>
               </w:rPr>
             </w:pPr>
-            <w:proofErr w:type="spellStart"/>
             <w:r>
               <w:rPr>
                 <w:rStyle w:val="notion-enable-hover"/>
@@ -2445,20 +1953,7 @@
                 <w:sz w:val="24"/>
                 <w:szCs w:val="24"/>
               </w:rPr>
-              <w:t>let</w:t>
-            </w:r>
-            <w:proofErr w:type="spellEnd"/>
-            <w:r>
-              <w:rPr>
-                <w:rStyle w:val="notion-enable-hover"/>
-                <w:rFonts w:ascii="Times New Roman" w:hAnsi="Times New Roman" w:cs="Times New Roman"/>
-                <w:b/>
-                <w:bCs/>
-                <w:color w:val="EB5757"/>
-                <w:sz w:val="24"/>
-                <w:szCs w:val="24"/>
-              </w:rPr>
-              <w:t xml:space="preserve"> num = 10; num += 2;</w:t>
+              <w:t>let num = 10; num += 2;</w:t>
             </w:r>
           </w:p>
         </w:tc>
@@ -2529,7 +2024,6 @@
                 <w:szCs w:val="24"/>
               </w:rPr>
             </w:pPr>
-            <w:proofErr w:type="spellStart"/>
             <w:r>
               <w:rPr>
                 <w:rStyle w:val="notion-enable-hover"/>
@@ -2540,10 +2034,68 @@
                 <w:sz w:val="24"/>
                 <w:szCs w:val="24"/>
               </w:rPr>
-              <w:t>let</w:t>
-            </w:r>
-            <w:proofErr w:type="spellEnd"/>
-            <w:r>
+              <w:t>let num = 10; num -= 3;</w:t>
+            </w:r>
+          </w:p>
+        </w:tc>
+      </w:tr>
+      <w:tr>
+        <w:tc>
+          <w:tcPr>
+            <w:cnfStyle w:val="001000000000" w:firstRow="0" w:lastRow="0" w:firstColumn="1" w:lastColumn="0" w:oddVBand="0" w:evenVBand="0" w:oddHBand="0" w:evenHBand="0" w:firstRowFirstColumn="0" w:firstRowLastColumn="0" w:lastRowFirstColumn="0" w:lastRowLastColumn="0"/>
+            <w:tcW w:w="2831" w:type="dxa"/>
+          </w:tcPr>
+          <w:p>
+            <w:pPr>
+              <w:jc w:val="both"/>
+              <w:rPr>
+                <w:rFonts w:ascii="Times New Roman" w:hAnsi="Times New Roman" w:cs="Times New Roman"/>
+                <w:sz w:val="24"/>
+                <w:szCs w:val="24"/>
+              </w:rPr>
+            </w:pPr>
+            <w:r>
+              <w:rPr>
+                <w:rFonts w:ascii="Times New Roman" w:hAnsi="Times New Roman" w:cs="Times New Roman"/>
+                <w:sz w:val="24"/>
+                <w:szCs w:val="24"/>
+              </w:rPr>
+              <w:t>*=</w:t>
+            </w:r>
+          </w:p>
+        </w:tc>
+        <w:tc>
+          <w:tcPr>
+            <w:tcW w:w="2831" w:type="dxa"/>
+          </w:tcPr>
+          <w:p>
+            <w:pPr>
+              <w:jc w:val="both"/>
+              <w:cnfStyle w:val="000000000000" w:firstRow="0" w:lastRow="0" w:firstColumn="0" w:lastColumn="0" w:oddVBand="0" w:evenVBand="0" w:oddHBand="0" w:evenHBand="0" w:firstRowFirstColumn="0" w:firstRowLastColumn="0" w:lastRowFirstColumn="0" w:lastRowLastColumn="0"/>
+              <w:rPr>
+                <w:rFonts w:ascii="Times New Roman" w:hAnsi="Times New Roman" w:cs="Times New Roman"/>
+                <w:sz w:val="24"/>
+                <w:szCs w:val="24"/>
+              </w:rPr>
+            </w:pPr>
+            <w:r>
+              <w:rPr>
+                <w:rFonts w:ascii="Times New Roman" w:hAnsi="Times New Roman" w:cs="Times New Roman"/>
+                <w:sz w:val="24"/>
+                <w:szCs w:val="24"/>
+              </w:rPr>
+              <w:t>Multiplicação e atribuição</w:t>
+            </w:r>
+          </w:p>
+        </w:tc>
+        <w:tc>
+          <w:tcPr>
+            <w:tcW w:w="2985" w:type="dxa"/>
+          </w:tcPr>
+          <w:p>
+            <w:pPr>
+              <w:jc w:val="both"/>
+              <w:cnfStyle w:val="000000000000" w:firstRow="0" w:lastRow="0" w:firstColumn="0" w:lastColumn="0" w:oddVBand="0" w:evenVBand="0" w:oddHBand="0" w:evenHBand="0" w:firstRowFirstColumn="0" w:firstRowLastColumn="0" w:lastRowFirstColumn="0" w:lastRowLastColumn="0"/>
               <w:rPr>
                 <w:rStyle w:val="notion-enable-hover"/>
                 <w:rFonts w:ascii="Times New Roman" w:hAnsi="Times New Roman" w:cs="Times New Roman"/>
@@ -2553,68 +2105,8 @@
                 <w:sz w:val="24"/>
                 <w:szCs w:val="24"/>
               </w:rPr>
-              <w:t xml:space="preserve"> num = 10; num -= 3;</w:t>
-            </w:r>
-          </w:p>
-        </w:tc>
-      </w:tr>
-      <w:tr>
-        <w:tc>
-          <w:tcPr>
-            <w:cnfStyle w:val="001000000000" w:firstRow="0" w:lastRow="0" w:firstColumn="1" w:lastColumn="0" w:oddVBand="0" w:evenVBand="0" w:oddHBand="0" w:evenHBand="0" w:firstRowFirstColumn="0" w:firstRowLastColumn="0" w:lastRowFirstColumn="0" w:lastRowLastColumn="0"/>
-            <w:tcW w:w="2831" w:type="dxa"/>
-          </w:tcPr>
-          <w:p>
-            <w:pPr>
-              <w:jc w:val="both"/>
-              <w:rPr>
-                <w:rFonts w:ascii="Times New Roman" w:hAnsi="Times New Roman" w:cs="Times New Roman"/>
-                <w:sz w:val="24"/>
-                <w:szCs w:val="24"/>
-              </w:rPr>
-            </w:pPr>
-            <w:r>
-              <w:rPr>
-                <w:rFonts w:ascii="Times New Roman" w:hAnsi="Times New Roman" w:cs="Times New Roman"/>
-                <w:sz w:val="24"/>
-                <w:szCs w:val="24"/>
-              </w:rPr>
-              <w:t>*=</w:t>
-            </w:r>
-          </w:p>
-        </w:tc>
-        <w:tc>
-          <w:tcPr>
-            <w:tcW w:w="2831" w:type="dxa"/>
-          </w:tcPr>
-          <w:p>
-            <w:pPr>
-              <w:jc w:val="both"/>
-              <w:cnfStyle w:val="000000000000" w:firstRow="0" w:lastRow="0" w:firstColumn="0" w:lastColumn="0" w:oddVBand="0" w:evenVBand="0" w:oddHBand="0" w:evenHBand="0" w:firstRowFirstColumn="0" w:firstRowLastColumn="0" w:lastRowFirstColumn="0" w:lastRowLastColumn="0"/>
-              <w:rPr>
-                <w:rFonts w:ascii="Times New Roman" w:hAnsi="Times New Roman" w:cs="Times New Roman"/>
-                <w:sz w:val="24"/>
-                <w:szCs w:val="24"/>
-              </w:rPr>
-            </w:pPr>
-            <w:r>
-              <w:rPr>
-                <w:rFonts w:ascii="Times New Roman" w:hAnsi="Times New Roman" w:cs="Times New Roman"/>
-                <w:sz w:val="24"/>
-                <w:szCs w:val="24"/>
-              </w:rPr>
-              <w:t>Multiplicação e atribuição</w:t>
-            </w:r>
-          </w:p>
-        </w:tc>
-        <w:tc>
-          <w:tcPr>
-            <w:tcW w:w="2985" w:type="dxa"/>
-          </w:tcPr>
-          <w:p>
-            <w:pPr>
-              <w:jc w:val="both"/>
-              <w:cnfStyle w:val="000000000000" w:firstRow="0" w:lastRow="0" w:firstColumn="0" w:lastColumn="0" w:oddVBand="0" w:evenVBand="0" w:oddHBand="0" w:evenHBand="0" w:firstRowFirstColumn="0" w:firstRowLastColumn="0" w:lastRowFirstColumn="0" w:lastRowLastColumn="0"/>
+            </w:pPr>
+            <w:r>
               <w:rPr>
                 <w:rStyle w:val="notion-enable-hover"/>
                 <w:rFonts w:ascii="Times New Roman" w:hAnsi="Times New Roman" w:cs="Times New Roman"/>
@@ -2624,32 +2116,7 @@
                 <w:sz w:val="24"/>
                 <w:szCs w:val="24"/>
               </w:rPr>
-            </w:pPr>
-            <w:proofErr w:type="spellStart"/>
-            <w:r>
-              <w:rPr>
-                <w:rStyle w:val="notion-enable-hover"/>
-                <w:rFonts w:ascii="Times New Roman" w:hAnsi="Times New Roman" w:cs="Times New Roman"/>
-                <w:b/>
-                <w:bCs/>
-                <w:color w:val="EB5757"/>
-                <w:sz w:val="24"/>
-                <w:szCs w:val="24"/>
-              </w:rPr>
-              <w:t>let</w:t>
-            </w:r>
-            <w:proofErr w:type="spellEnd"/>
-            <w:r>
-              <w:rPr>
-                <w:rStyle w:val="notion-enable-hover"/>
-                <w:rFonts w:ascii="Times New Roman" w:hAnsi="Times New Roman" w:cs="Times New Roman"/>
-                <w:b/>
-                <w:bCs/>
-                <w:color w:val="EB5757"/>
-                <w:sz w:val="24"/>
-                <w:szCs w:val="24"/>
-              </w:rPr>
-              <w:t xml:space="preserve"> num = 5; num *= 4;</w:t>
+              <w:t>let num = 5; num *= 4;</w:t>
             </w:r>
           </w:p>
         </w:tc>
@@ -2724,7 +2191,6 @@
                 <w:szCs w:val="24"/>
               </w:rPr>
             </w:pPr>
-            <w:proofErr w:type="spellStart"/>
             <w:r>
               <w:rPr>
                 <w:rStyle w:val="notion-enable-hover"/>
@@ -2735,10 +2201,68 @@
                 <w:sz w:val="24"/>
                 <w:szCs w:val="24"/>
               </w:rPr>
-              <w:t>let</w:t>
-            </w:r>
-            <w:proofErr w:type="spellEnd"/>
-            <w:r>
+              <w:t>let num = 10; num /= 2;</w:t>
+            </w:r>
+          </w:p>
+        </w:tc>
+      </w:tr>
+      <w:tr>
+        <w:tc>
+          <w:tcPr>
+            <w:cnfStyle w:val="001000000000" w:firstRow="0" w:lastRow="0" w:firstColumn="1" w:lastColumn="0" w:oddVBand="0" w:evenVBand="0" w:oddHBand="0" w:evenHBand="0" w:firstRowFirstColumn="0" w:firstRowLastColumn="0" w:lastRowFirstColumn="0" w:lastRowLastColumn="0"/>
+            <w:tcW w:w="2831" w:type="dxa"/>
+          </w:tcPr>
+          <w:p>
+            <w:pPr>
+              <w:jc w:val="both"/>
+              <w:rPr>
+                <w:rFonts w:ascii="Times New Roman" w:hAnsi="Times New Roman" w:cs="Times New Roman"/>
+                <w:sz w:val="24"/>
+                <w:szCs w:val="24"/>
+              </w:rPr>
+            </w:pPr>
+            <w:r>
+              <w:rPr>
+                <w:rFonts w:ascii="Times New Roman" w:hAnsi="Times New Roman" w:cs="Times New Roman"/>
+                <w:sz w:val="24"/>
+                <w:szCs w:val="24"/>
+              </w:rPr>
+              <w:t>%=</w:t>
+            </w:r>
+          </w:p>
+        </w:tc>
+        <w:tc>
+          <w:tcPr>
+            <w:tcW w:w="2831" w:type="dxa"/>
+          </w:tcPr>
+          <w:p>
+            <w:pPr>
+              <w:jc w:val="both"/>
+              <w:cnfStyle w:val="000000000000" w:firstRow="0" w:lastRow="0" w:firstColumn="0" w:lastColumn="0" w:oddVBand="0" w:evenVBand="0" w:oddHBand="0" w:evenHBand="0" w:firstRowFirstColumn="0" w:firstRowLastColumn="0" w:lastRowFirstColumn="0" w:lastRowLastColumn="0"/>
+              <w:rPr>
+                <w:rFonts w:ascii="Times New Roman" w:hAnsi="Times New Roman" w:cs="Times New Roman"/>
+                <w:sz w:val="24"/>
+                <w:szCs w:val="24"/>
+              </w:rPr>
+            </w:pPr>
+            <w:r>
+              <w:rPr>
+                <w:rFonts w:ascii="Times New Roman" w:hAnsi="Times New Roman" w:cs="Times New Roman"/>
+                <w:sz w:val="24"/>
+                <w:szCs w:val="24"/>
+              </w:rPr>
+              <w:t>Módulo e atribuição</w:t>
+            </w:r>
+          </w:p>
+        </w:tc>
+        <w:tc>
+          <w:tcPr>
+            <w:tcW w:w="2985" w:type="dxa"/>
+          </w:tcPr>
+          <w:p>
+            <w:pPr>
+              <w:jc w:val="both"/>
+              <w:cnfStyle w:val="000000000000" w:firstRow="0" w:lastRow="0" w:firstColumn="0" w:lastColumn="0" w:oddVBand="0" w:evenVBand="0" w:oddHBand="0" w:evenHBand="0" w:firstRowFirstColumn="0" w:firstRowLastColumn="0" w:lastRowFirstColumn="0" w:lastRowLastColumn="0"/>
               <w:rPr>
                 <w:rStyle w:val="notion-enable-hover"/>
                 <w:rFonts w:ascii="Times New Roman" w:hAnsi="Times New Roman" w:cs="Times New Roman"/>
@@ -2748,68 +2272,8 @@
                 <w:sz w:val="24"/>
                 <w:szCs w:val="24"/>
               </w:rPr>
-              <w:t xml:space="preserve"> num = 10; num /= 2;</w:t>
-            </w:r>
-          </w:p>
-        </w:tc>
-      </w:tr>
-      <w:tr>
-        <w:tc>
-          <w:tcPr>
-            <w:cnfStyle w:val="001000000000" w:firstRow="0" w:lastRow="0" w:firstColumn="1" w:lastColumn="0" w:oddVBand="0" w:evenVBand="0" w:oddHBand="0" w:evenHBand="0" w:firstRowFirstColumn="0" w:firstRowLastColumn="0" w:lastRowFirstColumn="0" w:lastRowLastColumn="0"/>
-            <w:tcW w:w="2831" w:type="dxa"/>
-          </w:tcPr>
-          <w:p>
-            <w:pPr>
-              <w:jc w:val="both"/>
-              <w:rPr>
-                <w:rFonts w:ascii="Times New Roman" w:hAnsi="Times New Roman" w:cs="Times New Roman"/>
-                <w:sz w:val="24"/>
-                <w:szCs w:val="24"/>
-              </w:rPr>
-            </w:pPr>
-            <w:r>
-              <w:rPr>
-                <w:rFonts w:ascii="Times New Roman" w:hAnsi="Times New Roman" w:cs="Times New Roman"/>
-                <w:sz w:val="24"/>
-                <w:szCs w:val="24"/>
-              </w:rPr>
-              <w:t>%=</w:t>
-            </w:r>
-          </w:p>
-        </w:tc>
-        <w:tc>
-          <w:tcPr>
-            <w:tcW w:w="2831" w:type="dxa"/>
-          </w:tcPr>
-          <w:p>
-            <w:pPr>
-              <w:jc w:val="both"/>
-              <w:cnfStyle w:val="000000000000" w:firstRow="0" w:lastRow="0" w:firstColumn="0" w:lastColumn="0" w:oddVBand="0" w:evenVBand="0" w:oddHBand="0" w:evenHBand="0" w:firstRowFirstColumn="0" w:firstRowLastColumn="0" w:lastRowFirstColumn="0" w:lastRowLastColumn="0"/>
-              <w:rPr>
-                <w:rFonts w:ascii="Times New Roman" w:hAnsi="Times New Roman" w:cs="Times New Roman"/>
-                <w:sz w:val="24"/>
-                <w:szCs w:val="24"/>
-              </w:rPr>
-            </w:pPr>
-            <w:r>
-              <w:rPr>
-                <w:rFonts w:ascii="Times New Roman" w:hAnsi="Times New Roman" w:cs="Times New Roman"/>
-                <w:sz w:val="24"/>
-                <w:szCs w:val="24"/>
-              </w:rPr>
-              <w:t>Módulo e atribuição</w:t>
-            </w:r>
-          </w:p>
-        </w:tc>
-        <w:tc>
-          <w:tcPr>
-            <w:tcW w:w="2985" w:type="dxa"/>
-          </w:tcPr>
-          <w:p>
-            <w:pPr>
-              <w:jc w:val="both"/>
-              <w:cnfStyle w:val="000000000000" w:firstRow="0" w:lastRow="0" w:firstColumn="0" w:lastColumn="0" w:oddVBand="0" w:evenVBand="0" w:oddHBand="0" w:evenHBand="0" w:firstRowFirstColumn="0" w:firstRowLastColumn="0" w:lastRowFirstColumn="0" w:lastRowLastColumn="0"/>
+            </w:pPr>
+            <w:r>
               <w:rPr>
                 <w:rStyle w:val="notion-enable-hover"/>
                 <w:rFonts w:ascii="Times New Roman" w:hAnsi="Times New Roman" w:cs="Times New Roman"/>
@@ -2819,32 +2283,7 @@
                 <w:sz w:val="24"/>
                 <w:szCs w:val="24"/>
               </w:rPr>
-            </w:pPr>
-            <w:proofErr w:type="spellStart"/>
-            <w:r>
-              <w:rPr>
-                <w:rStyle w:val="notion-enable-hover"/>
-                <w:rFonts w:ascii="Times New Roman" w:hAnsi="Times New Roman" w:cs="Times New Roman"/>
-                <w:b/>
-                <w:bCs/>
-                <w:color w:val="EB5757"/>
-                <w:sz w:val="24"/>
-                <w:szCs w:val="24"/>
-              </w:rPr>
-              <w:t>let</w:t>
-            </w:r>
-            <w:proofErr w:type="spellEnd"/>
-            <w:r>
-              <w:rPr>
-                <w:rStyle w:val="notion-enable-hover"/>
-                <w:rFonts w:ascii="Times New Roman" w:hAnsi="Times New Roman" w:cs="Times New Roman"/>
-                <w:b/>
-                <w:bCs/>
-                <w:color w:val="EB5757"/>
-                <w:sz w:val="24"/>
-                <w:szCs w:val="24"/>
-              </w:rPr>
-              <w:t xml:space="preserve"> num = 10; num %= 3;</w:t>
+              <w:t>let num = 10; num %= 3;</w:t>
             </w:r>
           </w:p>
         </w:tc>
@@ -2908,27 +2347,7 @@
           <w:sz w:val="24"/>
           <w:szCs w:val="24"/>
         </w:rPr>
-        <w:t xml:space="preserve">de </w:t>
-      </w:r>
-      <w:r>
-        <w:rPr>
-          <w:rFonts w:ascii="Times New Roman" w:hAnsi="Times New Roman" w:cs="Times New Roman"/>
-          <w:b/>
-          <w:bCs/>
-          <w:sz w:val="24"/>
-          <w:szCs w:val="24"/>
-        </w:rPr>
-        <w:t>Incremento e Decrement</w:t>
-      </w:r>
-      <w:r>
-        <w:rPr>
-          <w:rFonts w:ascii="Times New Roman" w:hAnsi="Times New Roman" w:cs="Times New Roman"/>
-          <w:b/>
-          <w:bCs/>
-          <w:sz w:val="24"/>
-          <w:szCs w:val="24"/>
-        </w:rPr>
-        <w:t>o</w:t>
+        <w:t>de Incremento e Decremento</w:t>
       </w:r>
       <w:r>
         <w:rPr>
@@ -2977,6 +2396,7 @@
                 <w:sz w:val="24"/>
                 <w:szCs w:val="24"/>
               </w:rPr>
+              <w:lastRenderedPageBreak/>
               <w:t>Operador</w:t>
             </w:r>
           </w:p>
@@ -3056,7 +2476,6 @@
                 <w:sz w:val="24"/>
                 <w:szCs w:val="24"/>
               </w:rPr>
-              <w:lastRenderedPageBreak/>
               <w:t>++</w:t>
             </w:r>
           </w:p>
@@ -3099,7 +2518,6 @@
                 <w:szCs w:val="24"/>
               </w:rPr>
             </w:pPr>
-            <w:proofErr w:type="spellStart"/>
             <w:r>
               <w:rPr>
                 <w:rStyle w:val="notion-enable-hover"/>
@@ -3110,72 +2528,7 @@
                 <w:sz w:val="24"/>
                 <w:szCs w:val="24"/>
               </w:rPr>
-              <w:t>let</w:t>
-            </w:r>
-            <w:proofErr w:type="spellEnd"/>
-            <w:r>
-              <w:rPr>
-                <w:rStyle w:val="notion-enable-hover"/>
-                <w:rFonts w:ascii="Times New Roman" w:hAnsi="Times New Roman" w:cs="Times New Roman"/>
-                <w:b/>
-                <w:bCs/>
-                <w:color w:val="EB5757"/>
-                <w:sz w:val="24"/>
-                <w:szCs w:val="24"/>
-              </w:rPr>
-              <w:t xml:space="preserve"> </w:t>
-            </w:r>
-            <w:proofErr w:type="spellStart"/>
-            <w:r>
-              <w:rPr>
-                <w:rStyle w:val="notion-enable-hover"/>
-                <w:rFonts w:ascii="Times New Roman" w:hAnsi="Times New Roman" w:cs="Times New Roman"/>
-                <w:b/>
-                <w:bCs/>
-                <w:color w:val="EB5757"/>
-                <w:sz w:val="24"/>
-                <w:szCs w:val="24"/>
-              </w:rPr>
-              <w:t>counter</w:t>
-            </w:r>
-            <w:proofErr w:type="spellEnd"/>
-            <w:r>
-              <w:rPr>
-                <w:rStyle w:val="notion-enable-hover"/>
-                <w:rFonts w:ascii="Times New Roman" w:hAnsi="Times New Roman" w:cs="Times New Roman"/>
-                <w:b/>
-                <w:bCs/>
-                <w:color w:val="EB5757"/>
-                <w:sz w:val="24"/>
-                <w:szCs w:val="24"/>
-              </w:rPr>
-              <w:t xml:space="preserve"> = 0; </w:t>
-            </w:r>
-            <w:proofErr w:type="spellStart"/>
-            <w:r>
-              <w:rPr>
-                <w:rStyle w:val="notion-enable-hover"/>
-                <w:rFonts w:ascii="Times New Roman" w:hAnsi="Times New Roman" w:cs="Times New Roman"/>
-                <w:b/>
-                <w:bCs/>
-                <w:color w:val="EB5757"/>
-                <w:sz w:val="24"/>
-                <w:szCs w:val="24"/>
-              </w:rPr>
-              <w:t>counter</w:t>
-            </w:r>
-            <w:proofErr w:type="spellEnd"/>
-            <w:r>
-              <w:rPr>
-                <w:rStyle w:val="notion-enable-hover"/>
-                <w:rFonts w:ascii="Times New Roman" w:hAnsi="Times New Roman" w:cs="Times New Roman"/>
-                <w:b/>
-                <w:bCs/>
-                <w:color w:val="EB5757"/>
-                <w:sz w:val="24"/>
-                <w:szCs w:val="24"/>
-              </w:rPr>
-              <w:t>++;</w:t>
+              <w:t>let counter = 0; counter++;</w:t>
             </w:r>
           </w:p>
         </w:tc>
@@ -3246,7 +2599,6 @@
                 <w:szCs w:val="24"/>
               </w:rPr>
             </w:pPr>
-            <w:proofErr w:type="spellStart"/>
             <w:r>
               <w:rPr>
                 <w:rStyle w:val="notion-enable-hover"/>
@@ -3257,72 +2609,7 @@
                 <w:sz w:val="24"/>
                 <w:szCs w:val="24"/>
               </w:rPr>
-              <w:t>let</w:t>
-            </w:r>
-            <w:proofErr w:type="spellEnd"/>
-            <w:r>
-              <w:rPr>
-                <w:rStyle w:val="notion-enable-hover"/>
-                <w:rFonts w:ascii="Times New Roman" w:hAnsi="Times New Roman" w:cs="Times New Roman"/>
-                <w:b/>
-                <w:bCs/>
-                <w:color w:val="EB5757"/>
-                <w:sz w:val="24"/>
-                <w:szCs w:val="24"/>
-              </w:rPr>
-              <w:t xml:space="preserve"> </w:t>
-            </w:r>
-            <w:proofErr w:type="spellStart"/>
-            <w:r>
-              <w:rPr>
-                <w:rStyle w:val="notion-enable-hover"/>
-                <w:rFonts w:ascii="Times New Roman" w:hAnsi="Times New Roman" w:cs="Times New Roman"/>
-                <w:b/>
-                <w:bCs/>
-                <w:color w:val="EB5757"/>
-                <w:sz w:val="24"/>
-                <w:szCs w:val="24"/>
-              </w:rPr>
-              <w:t>counter</w:t>
-            </w:r>
-            <w:proofErr w:type="spellEnd"/>
-            <w:r>
-              <w:rPr>
-                <w:rStyle w:val="notion-enable-hover"/>
-                <w:rFonts w:ascii="Times New Roman" w:hAnsi="Times New Roman" w:cs="Times New Roman"/>
-                <w:b/>
-                <w:bCs/>
-                <w:color w:val="EB5757"/>
-                <w:sz w:val="24"/>
-                <w:szCs w:val="24"/>
-              </w:rPr>
-              <w:t xml:space="preserve"> = 5; </w:t>
-            </w:r>
-            <w:proofErr w:type="spellStart"/>
-            <w:r>
-              <w:rPr>
-                <w:rStyle w:val="notion-enable-hover"/>
-                <w:rFonts w:ascii="Times New Roman" w:hAnsi="Times New Roman" w:cs="Times New Roman"/>
-                <w:b/>
-                <w:bCs/>
-                <w:color w:val="EB5757"/>
-                <w:sz w:val="24"/>
-                <w:szCs w:val="24"/>
-              </w:rPr>
-              <w:t>counter</w:t>
-            </w:r>
-            <w:proofErr w:type="spellEnd"/>
-            <w:r>
-              <w:rPr>
-                <w:rStyle w:val="notion-enable-hover"/>
-                <w:rFonts w:ascii="Times New Roman" w:hAnsi="Times New Roman" w:cs="Times New Roman"/>
-                <w:b/>
-                <w:bCs/>
-                <w:color w:val="EB5757"/>
-                <w:sz w:val="24"/>
-                <w:szCs w:val="24"/>
-              </w:rPr>
-              <w:t>--;</w:t>
+              <w:t>let counter = 5; counter--;</w:t>
             </w:r>
           </w:p>
         </w:tc>
@@ -3351,7 +2638,7 @@
 </file>
 
 <file path=word/numbering.xml><?xml version="1.0" encoding="utf-8"?>
-<w:numbering xmlns:wpc="http://schemas.microsoft.com/office/word/2010/wordprocessingCanvas" xmlns:cx="http://schemas.microsoft.com/office/drawing/2014/chartex" xmlns:cx1="http://schemas.microsoft.com/office/drawing/2015/9/8/chartex" xmlns:cx2="http://schemas.microsoft.com/office/drawing/2015/10/21/chartex" xmlns:cx3="http://schemas.microsoft.com/office/drawing/2016/5/9/chartex" xmlns:cx4="http://schemas.microsoft.com/office/drawing/2016/5/10/chartex" xmlns:cx5="http://schemas.microsoft.com/office/drawing/2016/5/11/chartex" xmlns:cx6="http://schemas.microsoft.com/office/drawing/2016/5/12/chartex" xmlns:cx7="http://schemas.microsoft.com/office/drawing/2016/5/13/chartex" xmlns:cx8="http://schemas.microsoft.com/office/drawing/2016/5/14/chartex" xmlns:mc="http://schemas.openxmlformats.org/markup-compatibility/2006" xmlns:aink="http://schemas.microsoft.com/office/drawing/2016/ink" xmlns:am3d="http://schemas.microsoft.com/office/drawing/2017/model3d" xmlns:o="urn:schemas-microsoft-com:office:office" xmlns:oel="http://schemas.microsoft.com/office/2019/extlst" xmlns:r="http://schemas.openxmlformats.org/officeDocument/2006/relationships" xmlns:m="http://schemas.openxmlformats.org/officeDocument/2006/math" xmlns:v="urn:schemas-microsoft-com:vml" xmlns:wp14="http://schemas.microsoft.com/office/word/2010/wordprocessingDrawing" xmlns:wp="http://schemas.openxmlformats.org/drawingml/2006/wordprocessingDrawing" xmlns:w10="urn:schemas-microsoft-com:office:word" xmlns:w="http://schemas.openxmlformats.org/wordprocessingml/2006/main" xmlns:w14="http://schemas.microsoft.com/office/word/2010/wordml" xmlns:w15="http://schemas.microsoft.com/office/word/2012/wordml" xmlns:w16cex="http://schemas.microsoft.com/office/word/2018/wordml/cex" xmlns:w16cid="http://schemas.microsoft.com/office/word/2016/wordml/cid" xmlns:w16="http://schemas.microsoft.com/office/word/2018/wordml" xmlns:w16du="http://schemas.microsoft.com/office/word/2023/wordml/word16du" xmlns:w16sdtdh="http://schemas.microsoft.com/office/word/2020/wordml/sdtdatahash" xmlns:w16se="http://schemas.microsoft.com/office/word/2015/wordml/symex" xmlns:wpg="http://schemas.microsoft.com/office/word/2010/wordprocessingGroup" xmlns:wpi="http://schemas.microsoft.com/office/word/2010/wordprocessingInk" xmlns:wne="http://schemas.microsoft.com/office/word/2006/wordml" xmlns:wps="http://schemas.microsoft.com/office/word/2010/wordprocessingShape" mc:Ignorable="w14 w15 w16se w16cid w16 w16cex w16sdtdh w16du wp14">
+<w:numbering xmlns:wpc="http://schemas.microsoft.com/office/word/2010/wordprocessingCanvas" xmlns:cx="http://schemas.microsoft.com/office/drawing/2014/chartex" xmlns:cx1="http://schemas.microsoft.com/office/drawing/2015/9/8/chartex" xmlns:cx2="http://schemas.microsoft.com/office/drawing/2015/10/21/chartex" xmlns:cx3="http://schemas.microsoft.com/office/drawing/2016/5/9/chartex" xmlns:cx4="http://schemas.microsoft.com/office/drawing/2016/5/10/chartex" xmlns:cx5="http://schemas.microsoft.com/office/drawing/2016/5/11/chartex" xmlns:cx6="http://schemas.microsoft.com/office/drawing/2016/5/12/chartex" xmlns:cx7="http://schemas.microsoft.com/office/drawing/2016/5/13/chartex" xmlns:cx8="http://schemas.microsoft.com/office/drawing/2016/5/14/chartex" xmlns:mc="http://schemas.openxmlformats.org/markup-compatibility/2006" xmlns:aink="http://schemas.microsoft.com/office/drawing/2016/ink" xmlns:am3d="http://schemas.microsoft.com/office/drawing/2017/model3d" xmlns:o="urn:schemas-microsoft-com:office:office" xmlns:r="http://schemas.openxmlformats.org/officeDocument/2006/relationships" xmlns:m="http://schemas.openxmlformats.org/officeDocument/2006/math" xmlns:v="urn:schemas-microsoft-com:vml" xmlns:wp14="http://schemas.microsoft.com/office/word/2010/wordprocessingDrawing" xmlns:wp="http://schemas.openxmlformats.org/drawingml/2006/wordprocessingDrawing" xmlns:w10="urn:schemas-microsoft-com:office:word" xmlns:w="http://schemas.openxmlformats.org/wordprocessingml/2006/main" xmlns:w14="http://schemas.microsoft.com/office/word/2010/wordml" xmlns:w15="http://schemas.microsoft.com/office/word/2012/wordml" xmlns:w16cex="http://schemas.microsoft.com/office/word/2018/wordml/cex" xmlns:w16cid="http://schemas.microsoft.com/office/word/2016/wordml/cid" xmlns:w16="http://schemas.microsoft.com/office/word/2018/wordml" xmlns:w16se="http://schemas.microsoft.com/office/word/2015/wordml/symex" xmlns:wpg="http://schemas.microsoft.com/office/word/2010/wordprocessingGroup" xmlns:wpi="http://schemas.microsoft.com/office/word/2010/wordprocessingInk" xmlns:wne="http://schemas.microsoft.com/office/word/2006/wordml" xmlns:wps="http://schemas.microsoft.com/office/word/2010/wordprocessingShape" mc:Ignorable="w14 w15 w16se w16cid w16 w16cex wp14">
   <w:abstractNum w:abstractNumId="0" w15:restartNumberingAfterBreak="0">
     <w:nsid w:val="0E9B0353"/>
     <w:multiLevelType w:val="hybridMultilevel"/>
@@ -3578,17 +2865,17 @@
       </w:rPr>
     </w:lvl>
   </w:abstractNum>
-  <w:num w:numId="1" w16cid:durableId="415832025">
+  <w:num w:numId="1">
     <w:abstractNumId w:val="0"/>
   </w:num>
-  <w:num w:numId="2" w16cid:durableId="26031628">
+  <w:num w:numId="2">
     <w:abstractNumId w:val="1"/>
   </w:num>
 </w:numbering>
 </file>
 
 <file path=word/styles.xml><?xml version="1.0" encoding="utf-8"?>
-<w:styles xmlns:mc="http://schemas.openxmlformats.org/markup-compatibility/2006" xmlns:r="http://schemas.openxmlformats.org/officeDocument/2006/relationships" xmlns:w="http://schemas.openxmlformats.org/wordprocessingml/2006/main" xmlns:w14="http://schemas.microsoft.com/office/word/2010/wordml" xmlns:w15="http://schemas.microsoft.com/office/word/2012/wordml" xmlns:w16cex="http://schemas.microsoft.com/office/word/2018/wordml/cex" xmlns:w16cid="http://schemas.microsoft.com/office/word/2016/wordml/cid" xmlns:w16="http://schemas.microsoft.com/office/word/2018/wordml" xmlns:w16du="http://schemas.microsoft.com/office/word/2023/wordml/word16du" xmlns:w16sdtdh="http://schemas.microsoft.com/office/word/2020/wordml/sdtdatahash" xmlns:w16se="http://schemas.microsoft.com/office/word/2015/wordml/symex" mc:Ignorable="w14 w15 w16se w16cid w16 w16cex w16sdtdh w16du">
+<w:styles xmlns:mc="http://schemas.openxmlformats.org/markup-compatibility/2006" xmlns:r="http://schemas.openxmlformats.org/officeDocument/2006/relationships" xmlns:w="http://schemas.openxmlformats.org/wordprocessingml/2006/main" xmlns:w14="http://schemas.microsoft.com/office/word/2010/wordml" xmlns:w15="http://schemas.microsoft.com/office/word/2012/wordml" xmlns:w16cex="http://schemas.microsoft.com/office/word/2018/wordml/cex" xmlns:w16cid="http://schemas.microsoft.com/office/word/2016/wordml/cid" xmlns:w16="http://schemas.microsoft.com/office/word/2018/wordml" xmlns:w16se="http://schemas.microsoft.com/office/word/2015/wordml/symex" mc:Ignorable="w14 w15 w16se w16cid w16 w16cex">
   <w:docDefaults>
     <w:rPrDefault>
       <w:rPr>
